--- a/Rapport.docx
+++ b/Rapport.docx
@@ -59,6 +59,10 @@
     <w:p>
       <w:pPr>
         <w:pStyle w:val="Heading1"/>
+        <w:numPr>
+          <w:ilvl w:val="0"/>
+          <w:numId w:val="1"/>
+        </w:numPr>
         <w:bidi w:val="0"/>
         <w:ind w:hanging="0" w:start="0"/>
         <w:jc w:val="start"/>
@@ -100,7 +104,6 @@
           <w:numId w:val="2"/>
         </w:numPr>
         <w:tabs>
-          <w:tab w:val="clear" w:pos="709"/>
           <w:tab w:val="left" w:pos="709" w:leader="none"/>
         </w:tabs>
         <w:bidi w:val="0"/>
@@ -128,7 +131,6 @@
           <w:numId w:val="2"/>
         </w:numPr>
         <w:tabs>
-          <w:tab w:val="clear" w:pos="709"/>
           <w:tab w:val="left" w:pos="709" w:leader="none"/>
         </w:tabs>
         <w:bidi w:val="0"/>
@@ -150,7 +152,7 @@
     </w:p>
     <w:p>
       <w:pPr>
-        <w:pStyle w:val="Lignehorizontale"/>
+        <w:pStyle w:val="Lignehorizontaleuser"/>
         <w:bidi w:val="0"/>
         <w:spacing w:before="0" w:after="160"/>
         <w:jc w:val="both"/>
@@ -194,7 +196,6 @@
           <w:numId w:val="3"/>
         </w:numPr>
         <w:tabs>
-          <w:tab w:val="clear" w:pos="709"/>
           <w:tab w:val="left" w:pos="709" w:leader="none"/>
         </w:tabs>
         <w:bidi w:val="0"/>
@@ -226,7 +227,6 @@
           <w:numId w:val="3"/>
         </w:numPr>
         <w:tabs>
-          <w:tab w:val="clear" w:pos="709"/>
           <w:tab w:val="left" w:pos="709" w:leader="none"/>
         </w:tabs>
         <w:bidi w:val="0"/>
@@ -258,7 +258,6 @@
           <w:numId w:val="3"/>
         </w:numPr>
         <w:tabs>
-          <w:tab w:val="clear" w:pos="709"/>
           <w:tab w:val="left" w:pos="709" w:leader="none"/>
         </w:tabs>
         <w:bidi w:val="0"/>
@@ -290,7 +289,6 @@
           <w:numId w:val="3"/>
         </w:numPr>
         <w:tabs>
-          <w:tab w:val="clear" w:pos="709"/>
           <w:tab w:val="left" w:pos="709" w:leader="none"/>
         </w:tabs>
         <w:bidi w:val="0"/>
@@ -332,7 +330,6 @@
           <w:numId w:val="3"/>
         </w:numPr>
         <w:tabs>
-          <w:tab w:val="clear" w:pos="709"/>
           <w:tab w:val="left" w:pos="709" w:leader="none"/>
         </w:tabs>
         <w:bidi w:val="0"/>
@@ -364,7 +361,6 @@
           <w:numId w:val="3"/>
         </w:numPr>
         <w:tabs>
-          <w:tab w:val="clear" w:pos="709"/>
           <w:tab w:val="left" w:pos="709" w:leader="none"/>
         </w:tabs>
         <w:bidi w:val="0"/>
@@ -396,7 +392,6 @@
           <w:numId w:val="3"/>
         </w:numPr>
         <w:tabs>
-          <w:tab w:val="clear" w:pos="709"/>
           <w:tab w:val="left" w:pos="709" w:leader="none"/>
         </w:tabs>
         <w:bidi w:val="0"/>
@@ -428,7 +423,6 @@
           <w:numId w:val="3"/>
         </w:numPr>
         <w:tabs>
-          <w:tab w:val="clear" w:pos="709"/>
           <w:tab w:val="left" w:pos="709" w:leader="none"/>
         </w:tabs>
         <w:bidi w:val="0"/>
@@ -460,7 +454,6 @@
           <w:numId w:val="3"/>
         </w:numPr>
         <w:tabs>
-          <w:tab w:val="clear" w:pos="709"/>
           <w:tab w:val="left" w:pos="709" w:leader="none"/>
         </w:tabs>
         <w:bidi w:val="0"/>
@@ -492,7 +485,6 @@
           <w:numId w:val="3"/>
         </w:numPr>
         <w:tabs>
-          <w:tab w:val="clear" w:pos="709"/>
           <w:tab w:val="left" w:pos="709" w:leader="none"/>
         </w:tabs>
         <w:bidi w:val="0"/>
@@ -524,7 +516,6 @@
           <w:numId w:val="3"/>
         </w:numPr>
         <w:tabs>
-          <w:tab w:val="clear" w:pos="709"/>
           <w:tab w:val="left" w:pos="709" w:leader="none"/>
         </w:tabs>
         <w:bidi w:val="0"/>
@@ -546,7 +537,6 @@
           <w:numId w:val="3"/>
         </w:numPr>
         <w:tabs>
-          <w:tab w:val="clear" w:pos="709"/>
           <w:tab w:val="left" w:pos="709" w:leader="none"/>
         </w:tabs>
         <w:bidi w:val="0"/>
@@ -568,7 +558,6 @@
           <w:numId w:val="3"/>
         </w:numPr>
         <w:tabs>
-          <w:tab w:val="clear" w:pos="709"/>
           <w:tab w:val="left" w:pos="709" w:leader="none"/>
         </w:tabs>
         <w:bidi w:val="0"/>
@@ -610,7 +599,6 @@
           <w:numId w:val="3"/>
         </w:numPr>
         <w:tabs>
-          <w:tab w:val="clear" w:pos="709"/>
           <w:tab w:val="left" w:pos="709" w:leader="none"/>
         </w:tabs>
         <w:bidi w:val="0"/>
@@ -632,7 +620,6 @@
           <w:numId w:val="3"/>
         </w:numPr>
         <w:tabs>
-          <w:tab w:val="clear" w:pos="709"/>
           <w:tab w:val="left" w:pos="709" w:leader="none"/>
         </w:tabs>
         <w:bidi w:val="0"/>
@@ -648,7 +635,7 @@
     </w:p>
     <w:p>
       <w:pPr>
-        <w:pStyle w:val="Lignehorizontale"/>
+        <w:pStyle w:val="Lignehorizontaleuser"/>
         <w:bidi w:val="0"/>
         <w:spacing w:before="0" w:after="160"/>
         <w:jc w:val="both"/>
@@ -698,8 +685,8 @@
         </w:tblCellMar>
       </w:tblPr>
       <w:tblGrid>
-        <w:gridCol w:w="3784"/>
-        <w:gridCol w:w="1718"/>
+        <w:gridCol w:w="3783"/>
+        <w:gridCol w:w="1719"/>
         <w:gridCol w:w="1617"/>
       </w:tblGrid>
       <w:tr>
@@ -708,13 +695,13 @@
         </w:trPr>
         <w:tc>
           <w:tcPr>
-            <w:tcW w:w="3784" w:type="dxa"/>
-            <w:tcBorders/>
-            <w:vAlign w:val="center"/>
-          </w:tcPr>
-          <w:p>
-            <w:pPr>
-              <w:pStyle w:val="Titredetableau"/>
+            <w:tcW w:w="3783" w:type="dxa"/>
+            <w:tcBorders/>
+            <w:vAlign w:val="center"/>
+          </w:tcPr>
+          <w:p>
+            <w:pPr>
+              <w:pStyle w:val="Titredetableauuser"/>
               <w:bidi w:val="0"/>
               <w:rPr/>
             </w:pPr>
@@ -730,13 +717,13 @@
         </w:tc>
         <w:tc>
           <w:tcPr>
-            <w:tcW w:w="1718" w:type="dxa"/>
-            <w:tcBorders/>
-            <w:vAlign w:val="center"/>
-          </w:tcPr>
-          <w:p>
-            <w:pPr>
-              <w:pStyle w:val="Titredetableau"/>
+            <w:tcW w:w="1719" w:type="dxa"/>
+            <w:tcBorders/>
+            <w:vAlign w:val="center"/>
+          </w:tcPr>
+          <w:p>
+            <w:pPr>
+              <w:pStyle w:val="Titredetableauuser"/>
               <w:bidi w:val="0"/>
               <w:rPr/>
             </w:pPr>
@@ -758,7 +745,7 @@
           </w:tcPr>
           <w:p>
             <w:pPr>
-              <w:pStyle w:val="Titredetableau"/>
+              <w:pStyle w:val="Titredetableauuser"/>
               <w:bidi w:val="0"/>
               <w:rPr/>
             </w:pPr>
@@ -777,13 +764,13 @@
         <w:trPr/>
         <w:tc>
           <w:tcPr>
-            <w:tcW w:w="3784" w:type="dxa"/>
-            <w:tcBorders/>
-            <w:vAlign w:val="center"/>
-          </w:tcPr>
-          <w:p>
-            <w:pPr>
-              <w:pStyle w:val="Contenudetableau"/>
+            <w:tcW w:w="3783" w:type="dxa"/>
+            <w:tcBorders/>
+            <w:vAlign w:val="center"/>
+          </w:tcPr>
+          <w:p>
+            <w:pPr>
+              <w:pStyle w:val="Contenudetableauuser"/>
               <w:bidi w:val="0"/>
               <w:jc w:val="start"/>
               <w:rPr/>
@@ -796,13 +783,13 @@
         </w:tc>
         <w:tc>
           <w:tcPr>
-            <w:tcW w:w="1718" w:type="dxa"/>
-            <w:tcBorders/>
-            <w:vAlign w:val="center"/>
-          </w:tcPr>
-          <w:p>
-            <w:pPr>
-              <w:pStyle w:val="Contenudetableau"/>
+            <w:tcW w:w="1719" w:type="dxa"/>
+            <w:tcBorders/>
+            <w:vAlign w:val="center"/>
+          </w:tcPr>
+          <w:p>
+            <w:pPr>
+              <w:pStyle w:val="Contenudetableauuser"/>
               <w:bidi w:val="0"/>
               <w:jc w:val="start"/>
               <w:rPr/>
@@ -821,7 +808,7 @@
           </w:tcPr>
           <w:p>
             <w:pPr>
-              <w:pStyle w:val="Contenudetableau"/>
+              <w:pStyle w:val="Contenudetableauuser"/>
               <w:bidi w:val="0"/>
               <w:jc w:val="start"/>
               <w:rPr/>
@@ -837,13 +824,13 @@
         <w:trPr/>
         <w:tc>
           <w:tcPr>
-            <w:tcW w:w="3784" w:type="dxa"/>
-            <w:tcBorders/>
-            <w:vAlign w:val="center"/>
-          </w:tcPr>
-          <w:p>
-            <w:pPr>
-              <w:pStyle w:val="Contenudetableau"/>
+            <w:tcW w:w="3783" w:type="dxa"/>
+            <w:tcBorders/>
+            <w:vAlign w:val="center"/>
+          </w:tcPr>
+          <w:p>
+            <w:pPr>
+              <w:pStyle w:val="Contenudetableauuser"/>
               <w:bidi w:val="0"/>
               <w:jc w:val="start"/>
               <w:rPr/>
@@ -856,13 +843,13 @@
         </w:tc>
         <w:tc>
           <w:tcPr>
-            <w:tcW w:w="1718" w:type="dxa"/>
-            <w:tcBorders/>
-            <w:vAlign w:val="center"/>
-          </w:tcPr>
-          <w:p>
-            <w:pPr>
-              <w:pStyle w:val="Contenudetableau"/>
+            <w:tcW w:w="1719" w:type="dxa"/>
+            <w:tcBorders/>
+            <w:vAlign w:val="center"/>
+          </w:tcPr>
+          <w:p>
+            <w:pPr>
+              <w:pStyle w:val="Contenudetableauuser"/>
               <w:bidi w:val="0"/>
               <w:jc w:val="start"/>
               <w:rPr/>
@@ -881,7 +868,7 @@
           </w:tcPr>
           <w:p>
             <w:pPr>
-              <w:pStyle w:val="Contenudetableau"/>
+              <w:pStyle w:val="Contenudetableauuser"/>
               <w:bidi w:val="0"/>
               <w:jc w:val="start"/>
               <w:rPr/>
@@ -897,13 +884,13 @@
         <w:trPr/>
         <w:tc>
           <w:tcPr>
-            <w:tcW w:w="3784" w:type="dxa"/>
-            <w:tcBorders/>
-            <w:vAlign w:val="center"/>
-          </w:tcPr>
-          <w:p>
-            <w:pPr>
-              <w:pStyle w:val="Contenudetableau"/>
+            <w:tcW w:w="3783" w:type="dxa"/>
+            <w:tcBorders/>
+            <w:vAlign w:val="center"/>
+          </w:tcPr>
+          <w:p>
+            <w:pPr>
+              <w:pStyle w:val="Contenudetableauuser"/>
               <w:bidi w:val="0"/>
               <w:jc w:val="start"/>
               <w:rPr/>
@@ -916,13 +903,13 @@
         </w:tc>
         <w:tc>
           <w:tcPr>
-            <w:tcW w:w="1718" w:type="dxa"/>
-            <w:tcBorders/>
-            <w:vAlign w:val="center"/>
-          </w:tcPr>
-          <w:p>
-            <w:pPr>
-              <w:pStyle w:val="Contenudetableau"/>
+            <w:tcW w:w="1719" w:type="dxa"/>
+            <w:tcBorders/>
+            <w:vAlign w:val="center"/>
+          </w:tcPr>
+          <w:p>
+            <w:pPr>
+              <w:pStyle w:val="Contenudetableauuser"/>
               <w:bidi w:val="0"/>
               <w:jc w:val="start"/>
               <w:rPr/>
@@ -941,7 +928,7 @@
           </w:tcPr>
           <w:p>
             <w:pPr>
-              <w:pStyle w:val="Contenudetableau"/>
+              <w:pStyle w:val="Contenudetableauuser"/>
               <w:bidi w:val="0"/>
               <w:jc w:val="start"/>
               <w:rPr/>
@@ -957,13 +944,13 @@
         <w:trPr/>
         <w:tc>
           <w:tcPr>
-            <w:tcW w:w="3784" w:type="dxa"/>
-            <w:tcBorders/>
-            <w:vAlign w:val="center"/>
-          </w:tcPr>
-          <w:p>
-            <w:pPr>
-              <w:pStyle w:val="Contenudetableau"/>
+            <w:tcW w:w="3783" w:type="dxa"/>
+            <w:tcBorders/>
+            <w:vAlign w:val="center"/>
+          </w:tcPr>
+          <w:p>
+            <w:pPr>
+              <w:pStyle w:val="Contenudetableauuser"/>
               <w:bidi w:val="0"/>
               <w:jc w:val="start"/>
               <w:rPr/>
@@ -976,13 +963,13 @@
         </w:tc>
         <w:tc>
           <w:tcPr>
-            <w:tcW w:w="1718" w:type="dxa"/>
-            <w:tcBorders/>
-            <w:vAlign w:val="center"/>
-          </w:tcPr>
-          <w:p>
-            <w:pPr>
-              <w:pStyle w:val="Contenudetableau"/>
+            <w:tcW w:w="1719" w:type="dxa"/>
+            <w:tcBorders/>
+            <w:vAlign w:val="center"/>
+          </w:tcPr>
+          <w:p>
+            <w:pPr>
+              <w:pStyle w:val="Contenudetableauuser"/>
               <w:bidi w:val="0"/>
               <w:jc w:val="start"/>
               <w:rPr/>
@@ -1001,7 +988,7 @@
           </w:tcPr>
           <w:p>
             <w:pPr>
-              <w:pStyle w:val="Contenudetableau"/>
+              <w:pStyle w:val="Contenudetableauuser"/>
               <w:bidi w:val="0"/>
               <w:jc w:val="start"/>
               <w:rPr/>
@@ -1017,13 +1004,13 @@
         <w:trPr/>
         <w:tc>
           <w:tcPr>
-            <w:tcW w:w="3784" w:type="dxa"/>
-            <w:tcBorders/>
-            <w:vAlign w:val="center"/>
-          </w:tcPr>
-          <w:p>
-            <w:pPr>
-              <w:pStyle w:val="Contenudetableau"/>
+            <w:tcW w:w="3783" w:type="dxa"/>
+            <w:tcBorders/>
+            <w:vAlign w:val="center"/>
+          </w:tcPr>
+          <w:p>
+            <w:pPr>
+              <w:pStyle w:val="Contenudetableauuser"/>
               <w:bidi w:val="0"/>
               <w:jc w:val="start"/>
               <w:rPr/>
@@ -1036,13 +1023,13 @@
         </w:tc>
         <w:tc>
           <w:tcPr>
-            <w:tcW w:w="1718" w:type="dxa"/>
-            <w:tcBorders/>
-            <w:vAlign w:val="center"/>
-          </w:tcPr>
-          <w:p>
-            <w:pPr>
-              <w:pStyle w:val="Contenudetableau"/>
+            <w:tcW w:w="1719" w:type="dxa"/>
+            <w:tcBorders/>
+            <w:vAlign w:val="center"/>
+          </w:tcPr>
+          <w:p>
+            <w:pPr>
+              <w:pStyle w:val="Contenudetableauuser"/>
               <w:bidi w:val="0"/>
               <w:jc w:val="start"/>
               <w:rPr/>
@@ -1061,7 +1048,7 @@
           </w:tcPr>
           <w:p>
             <w:pPr>
-              <w:pStyle w:val="Contenudetableau"/>
+              <w:pStyle w:val="Contenudetableauuser"/>
               <w:bidi w:val="0"/>
               <w:jc w:val="start"/>
               <w:rPr/>
@@ -1077,13 +1064,13 @@
         <w:trPr/>
         <w:tc>
           <w:tcPr>
-            <w:tcW w:w="3784" w:type="dxa"/>
-            <w:tcBorders/>
-            <w:vAlign w:val="center"/>
-          </w:tcPr>
-          <w:p>
-            <w:pPr>
-              <w:pStyle w:val="Contenudetableau"/>
+            <w:tcW w:w="3783" w:type="dxa"/>
+            <w:tcBorders/>
+            <w:vAlign w:val="center"/>
+          </w:tcPr>
+          <w:p>
+            <w:pPr>
+              <w:pStyle w:val="Contenudetableauuser"/>
               <w:bidi w:val="0"/>
               <w:jc w:val="start"/>
               <w:rPr/>
@@ -1096,13 +1083,13 @@
         </w:tc>
         <w:tc>
           <w:tcPr>
-            <w:tcW w:w="1718" w:type="dxa"/>
-            <w:tcBorders/>
-            <w:vAlign w:val="center"/>
-          </w:tcPr>
-          <w:p>
-            <w:pPr>
-              <w:pStyle w:val="Contenudetableau"/>
+            <w:tcW w:w="1719" w:type="dxa"/>
+            <w:tcBorders/>
+            <w:vAlign w:val="center"/>
+          </w:tcPr>
+          <w:p>
+            <w:pPr>
+              <w:pStyle w:val="Contenudetableauuser"/>
               <w:bidi w:val="0"/>
               <w:jc w:val="start"/>
               <w:rPr/>
@@ -1121,7 +1108,7 @@
           </w:tcPr>
           <w:p>
             <w:pPr>
-              <w:pStyle w:val="Contenudetableau"/>
+              <w:pStyle w:val="Contenudetableauuser"/>
               <w:bidi w:val="0"/>
               <w:jc w:val="start"/>
               <w:rPr/>
@@ -1137,13 +1124,13 @@
         <w:trPr/>
         <w:tc>
           <w:tcPr>
-            <w:tcW w:w="3784" w:type="dxa"/>
-            <w:tcBorders/>
-            <w:vAlign w:val="center"/>
-          </w:tcPr>
-          <w:p>
-            <w:pPr>
-              <w:pStyle w:val="Contenudetableau"/>
+            <w:tcW w:w="3783" w:type="dxa"/>
+            <w:tcBorders/>
+            <w:vAlign w:val="center"/>
+          </w:tcPr>
+          <w:p>
+            <w:pPr>
+              <w:pStyle w:val="Contenudetableauuser"/>
               <w:bidi w:val="0"/>
               <w:jc w:val="start"/>
               <w:rPr/>
@@ -1156,13 +1143,13 @@
         </w:tc>
         <w:tc>
           <w:tcPr>
-            <w:tcW w:w="1718" w:type="dxa"/>
-            <w:tcBorders/>
-            <w:vAlign w:val="center"/>
-          </w:tcPr>
-          <w:p>
-            <w:pPr>
-              <w:pStyle w:val="Contenudetableau"/>
+            <w:tcW w:w="1719" w:type="dxa"/>
+            <w:tcBorders/>
+            <w:vAlign w:val="center"/>
+          </w:tcPr>
+          <w:p>
+            <w:pPr>
+              <w:pStyle w:val="Contenudetableauuser"/>
               <w:bidi w:val="0"/>
               <w:jc w:val="start"/>
               <w:rPr/>
@@ -1181,7 +1168,7 @@
           </w:tcPr>
           <w:p>
             <w:pPr>
-              <w:pStyle w:val="Contenudetableau"/>
+              <w:pStyle w:val="Contenudetableauuser"/>
               <w:bidi w:val="0"/>
               <w:jc w:val="start"/>
               <w:rPr/>
@@ -1197,13 +1184,13 @@
         <w:trPr/>
         <w:tc>
           <w:tcPr>
-            <w:tcW w:w="3784" w:type="dxa"/>
-            <w:tcBorders/>
-            <w:vAlign w:val="center"/>
-          </w:tcPr>
-          <w:p>
-            <w:pPr>
-              <w:pStyle w:val="Contenudetableau"/>
+            <w:tcW w:w="3783" w:type="dxa"/>
+            <w:tcBorders/>
+            <w:vAlign w:val="center"/>
+          </w:tcPr>
+          <w:p>
+            <w:pPr>
+              <w:pStyle w:val="Contenudetableauuser"/>
               <w:bidi w:val="0"/>
               <w:jc w:val="start"/>
               <w:rPr/>
@@ -1216,13 +1203,13 @@
         </w:tc>
         <w:tc>
           <w:tcPr>
-            <w:tcW w:w="1718" w:type="dxa"/>
-            <w:tcBorders/>
-            <w:vAlign w:val="center"/>
-          </w:tcPr>
-          <w:p>
-            <w:pPr>
-              <w:pStyle w:val="Contenudetableau"/>
+            <w:tcW w:w="1719" w:type="dxa"/>
+            <w:tcBorders/>
+            <w:vAlign w:val="center"/>
+          </w:tcPr>
+          <w:p>
+            <w:pPr>
+              <w:pStyle w:val="Contenudetableauuser"/>
               <w:bidi w:val="0"/>
               <w:jc w:val="start"/>
               <w:rPr/>
@@ -1241,7 +1228,7 @@
           </w:tcPr>
           <w:p>
             <w:pPr>
-              <w:pStyle w:val="Contenudetableau"/>
+              <w:pStyle w:val="Contenudetableauuser"/>
               <w:bidi w:val="0"/>
               <w:jc w:val="start"/>
               <w:rPr/>
@@ -1257,13 +1244,13 @@
         <w:trPr/>
         <w:tc>
           <w:tcPr>
-            <w:tcW w:w="3784" w:type="dxa"/>
-            <w:tcBorders/>
-            <w:vAlign w:val="center"/>
-          </w:tcPr>
-          <w:p>
-            <w:pPr>
-              <w:pStyle w:val="Contenudetableau"/>
+            <w:tcW w:w="3783" w:type="dxa"/>
+            <w:tcBorders/>
+            <w:vAlign w:val="center"/>
+          </w:tcPr>
+          <w:p>
+            <w:pPr>
+              <w:pStyle w:val="Contenudetableauuser"/>
               <w:bidi w:val="0"/>
               <w:jc w:val="start"/>
               <w:rPr/>
@@ -1276,13 +1263,13 @@
         </w:tc>
         <w:tc>
           <w:tcPr>
-            <w:tcW w:w="1718" w:type="dxa"/>
-            <w:tcBorders/>
-            <w:vAlign w:val="center"/>
-          </w:tcPr>
-          <w:p>
-            <w:pPr>
-              <w:pStyle w:val="Contenudetableau"/>
+            <w:tcW w:w="1719" w:type="dxa"/>
+            <w:tcBorders/>
+            <w:vAlign w:val="center"/>
+          </w:tcPr>
+          <w:p>
+            <w:pPr>
+              <w:pStyle w:val="Contenudetableauuser"/>
               <w:bidi w:val="0"/>
               <w:jc w:val="start"/>
               <w:rPr/>
@@ -1301,7 +1288,7 @@
           </w:tcPr>
           <w:p>
             <w:pPr>
-              <w:pStyle w:val="Contenudetableau"/>
+              <w:pStyle w:val="Contenudetableauuser"/>
               <w:bidi w:val="0"/>
               <w:jc w:val="start"/>
               <w:rPr/>
@@ -1317,13 +1304,13 @@
         <w:trPr/>
         <w:tc>
           <w:tcPr>
-            <w:tcW w:w="3784" w:type="dxa"/>
-            <w:tcBorders/>
-            <w:vAlign w:val="center"/>
-          </w:tcPr>
-          <w:p>
-            <w:pPr>
-              <w:pStyle w:val="Contenudetableau"/>
+            <w:tcW w:w="3783" w:type="dxa"/>
+            <w:tcBorders/>
+            <w:vAlign w:val="center"/>
+          </w:tcPr>
+          <w:p>
+            <w:pPr>
+              <w:pStyle w:val="Contenudetableauuser"/>
               <w:bidi w:val="0"/>
               <w:jc w:val="start"/>
               <w:rPr/>
@@ -1336,13 +1323,13 @@
         </w:tc>
         <w:tc>
           <w:tcPr>
-            <w:tcW w:w="1718" w:type="dxa"/>
-            <w:tcBorders/>
-            <w:vAlign w:val="center"/>
-          </w:tcPr>
-          <w:p>
-            <w:pPr>
-              <w:pStyle w:val="Contenudetableau"/>
+            <w:tcW w:w="1719" w:type="dxa"/>
+            <w:tcBorders/>
+            <w:vAlign w:val="center"/>
+          </w:tcPr>
+          <w:p>
+            <w:pPr>
+              <w:pStyle w:val="Contenudetableauuser"/>
               <w:bidi w:val="0"/>
               <w:jc w:val="start"/>
               <w:rPr/>
@@ -1361,7 +1348,7 @@
           </w:tcPr>
           <w:p>
             <w:pPr>
-              <w:pStyle w:val="Contenudetableau"/>
+              <w:pStyle w:val="Contenudetableauuser"/>
               <w:bidi w:val="0"/>
               <w:jc w:val="start"/>
               <w:rPr/>
@@ -1377,13 +1364,13 @@
         <w:trPr/>
         <w:tc>
           <w:tcPr>
-            <w:tcW w:w="3784" w:type="dxa"/>
-            <w:tcBorders/>
-            <w:vAlign w:val="center"/>
-          </w:tcPr>
-          <w:p>
-            <w:pPr>
-              <w:pStyle w:val="Contenudetableau"/>
+            <w:tcW w:w="3783" w:type="dxa"/>
+            <w:tcBorders/>
+            <w:vAlign w:val="center"/>
+          </w:tcPr>
+          <w:p>
+            <w:pPr>
+              <w:pStyle w:val="Contenudetableauuser"/>
               <w:bidi w:val="0"/>
               <w:jc w:val="start"/>
               <w:rPr/>
@@ -1396,13 +1383,13 @@
         </w:tc>
         <w:tc>
           <w:tcPr>
-            <w:tcW w:w="1718" w:type="dxa"/>
-            <w:tcBorders/>
-            <w:vAlign w:val="center"/>
-          </w:tcPr>
-          <w:p>
-            <w:pPr>
-              <w:pStyle w:val="Contenudetableau"/>
+            <w:tcW w:w="1719" w:type="dxa"/>
+            <w:tcBorders/>
+            <w:vAlign w:val="center"/>
+          </w:tcPr>
+          <w:p>
+            <w:pPr>
+              <w:pStyle w:val="Contenudetableauuser"/>
               <w:bidi w:val="0"/>
               <w:jc w:val="start"/>
               <w:rPr/>
@@ -1421,7 +1408,7 @@
           </w:tcPr>
           <w:p>
             <w:pPr>
-              <w:pStyle w:val="Contenudetableau"/>
+              <w:pStyle w:val="Contenudetableauuser"/>
               <w:bidi w:val="0"/>
               <w:jc w:val="start"/>
               <w:rPr/>
@@ -1437,13 +1424,13 @@
         <w:trPr/>
         <w:tc>
           <w:tcPr>
-            <w:tcW w:w="3784" w:type="dxa"/>
-            <w:tcBorders/>
-            <w:vAlign w:val="center"/>
-          </w:tcPr>
-          <w:p>
-            <w:pPr>
-              <w:pStyle w:val="Contenudetableau"/>
+            <w:tcW w:w="3783" w:type="dxa"/>
+            <w:tcBorders/>
+            <w:vAlign w:val="center"/>
+          </w:tcPr>
+          <w:p>
+            <w:pPr>
+              <w:pStyle w:val="Contenudetableauuser"/>
               <w:bidi w:val="0"/>
               <w:jc w:val="start"/>
               <w:rPr/>
@@ -1456,13 +1443,13 @@
         </w:tc>
         <w:tc>
           <w:tcPr>
-            <w:tcW w:w="1718" w:type="dxa"/>
-            <w:tcBorders/>
-            <w:vAlign w:val="center"/>
-          </w:tcPr>
-          <w:p>
-            <w:pPr>
-              <w:pStyle w:val="Contenudetableau"/>
+            <w:tcW w:w="1719" w:type="dxa"/>
+            <w:tcBorders/>
+            <w:vAlign w:val="center"/>
+          </w:tcPr>
+          <w:p>
+            <w:pPr>
+              <w:pStyle w:val="Contenudetableauuser"/>
               <w:bidi w:val="0"/>
               <w:jc w:val="start"/>
               <w:rPr/>
@@ -1481,7 +1468,7 @@
           </w:tcPr>
           <w:p>
             <w:pPr>
-              <w:pStyle w:val="Contenudetableau"/>
+              <w:pStyle w:val="Contenudetableauuser"/>
               <w:bidi w:val="0"/>
               <w:jc w:val="start"/>
               <w:rPr/>
@@ -1497,13 +1484,13 @@
         <w:trPr/>
         <w:tc>
           <w:tcPr>
-            <w:tcW w:w="3784" w:type="dxa"/>
-            <w:tcBorders/>
-            <w:vAlign w:val="center"/>
-          </w:tcPr>
-          <w:p>
-            <w:pPr>
-              <w:pStyle w:val="Contenudetableau"/>
+            <w:tcW w:w="3783" w:type="dxa"/>
+            <w:tcBorders/>
+            <w:vAlign w:val="center"/>
+          </w:tcPr>
+          <w:p>
+            <w:pPr>
+              <w:pStyle w:val="Contenudetableauuser"/>
               <w:bidi w:val="0"/>
               <w:jc w:val="start"/>
               <w:rPr/>
@@ -1516,13 +1503,13 @@
         </w:tc>
         <w:tc>
           <w:tcPr>
-            <w:tcW w:w="1718" w:type="dxa"/>
-            <w:tcBorders/>
-            <w:vAlign w:val="center"/>
-          </w:tcPr>
-          <w:p>
-            <w:pPr>
-              <w:pStyle w:val="Contenudetableau"/>
+            <w:tcW w:w="1719" w:type="dxa"/>
+            <w:tcBorders/>
+            <w:vAlign w:val="center"/>
+          </w:tcPr>
+          <w:p>
+            <w:pPr>
+              <w:pStyle w:val="Contenudetableauuser"/>
               <w:bidi w:val="0"/>
               <w:jc w:val="start"/>
               <w:rPr/>
@@ -1541,7 +1528,7 @@
           </w:tcPr>
           <w:p>
             <w:pPr>
-              <w:pStyle w:val="Contenudetableau"/>
+              <w:pStyle w:val="Contenudetableauuser"/>
               <w:bidi w:val="0"/>
               <w:jc w:val="start"/>
               <w:rPr/>
@@ -1557,13 +1544,13 @@
         <w:trPr/>
         <w:tc>
           <w:tcPr>
-            <w:tcW w:w="3784" w:type="dxa"/>
-            <w:tcBorders/>
-            <w:vAlign w:val="center"/>
-          </w:tcPr>
-          <w:p>
-            <w:pPr>
-              <w:pStyle w:val="Contenudetableau"/>
+            <w:tcW w:w="3783" w:type="dxa"/>
+            <w:tcBorders/>
+            <w:vAlign w:val="center"/>
+          </w:tcPr>
+          <w:p>
+            <w:pPr>
+              <w:pStyle w:val="Contenudetableauuser"/>
               <w:bidi w:val="0"/>
               <w:jc w:val="start"/>
               <w:rPr/>
@@ -1576,13 +1563,13 @@
         </w:tc>
         <w:tc>
           <w:tcPr>
-            <w:tcW w:w="1718" w:type="dxa"/>
-            <w:tcBorders/>
-            <w:vAlign w:val="center"/>
-          </w:tcPr>
-          <w:p>
-            <w:pPr>
-              <w:pStyle w:val="Contenudetableau"/>
+            <w:tcW w:w="1719" w:type="dxa"/>
+            <w:tcBorders/>
+            <w:vAlign w:val="center"/>
+          </w:tcPr>
+          <w:p>
+            <w:pPr>
+              <w:pStyle w:val="Contenudetableauuser"/>
               <w:bidi w:val="0"/>
               <w:jc w:val="start"/>
               <w:rPr/>
@@ -1601,7 +1588,7 @@
           </w:tcPr>
           <w:p>
             <w:pPr>
-              <w:pStyle w:val="Contenudetableau"/>
+              <w:pStyle w:val="Contenudetableauuser"/>
               <w:bidi w:val="0"/>
               <w:jc w:val="start"/>
               <w:rPr/>
@@ -1617,13 +1604,13 @@
         <w:trPr/>
         <w:tc>
           <w:tcPr>
-            <w:tcW w:w="3784" w:type="dxa"/>
-            <w:tcBorders/>
-            <w:vAlign w:val="center"/>
-          </w:tcPr>
-          <w:p>
-            <w:pPr>
-              <w:pStyle w:val="Contenudetableau"/>
+            <w:tcW w:w="3783" w:type="dxa"/>
+            <w:tcBorders/>
+            <w:vAlign w:val="center"/>
+          </w:tcPr>
+          <w:p>
+            <w:pPr>
+              <w:pStyle w:val="Contenudetableauuser"/>
               <w:bidi w:val="0"/>
               <w:jc w:val="start"/>
               <w:rPr/>
@@ -1636,13 +1623,13 @@
         </w:tc>
         <w:tc>
           <w:tcPr>
-            <w:tcW w:w="1718" w:type="dxa"/>
-            <w:tcBorders/>
-            <w:vAlign w:val="center"/>
-          </w:tcPr>
-          <w:p>
-            <w:pPr>
-              <w:pStyle w:val="Contenudetableau"/>
+            <w:tcW w:w="1719" w:type="dxa"/>
+            <w:tcBorders/>
+            <w:vAlign w:val="center"/>
+          </w:tcPr>
+          <w:p>
+            <w:pPr>
+              <w:pStyle w:val="Contenudetableauuser"/>
               <w:bidi w:val="0"/>
               <w:jc w:val="start"/>
               <w:rPr/>
@@ -1661,7 +1648,7 @@
           </w:tcPr>
           <w:p>
             <w:pPr>
-              <w:pStyle w:val="Contenudetableau"/>
+              <w:pStyle w:val="Contenudetableauuser"/>
               <w:bidi w:val="0"/>
               <w:jc w:val="start"/>
               <w:rPr/>
@@ -1677,13 +1664,13 @@
         <w:trPr/>
         <w:tc>
           <w:tcPr>
-            <w:tcW w:w="3784" w:type="dxa"/>
-            <w:tcBorders/>
-            <w:vAlign w:val="center"/>
-          </w:tcPr>
-          <w:p>
-            <w:pPr>
-              <w:pStyle w:val="Contenudetableau"/>
+            <w:tcW w:w="3783" w:type="dxa"/>
+            <w:tcBorders/>
+            <w:vAlign w:val="center"/>
+          </w:tcPr>
+          <w:p>
+            <w:pPr>
+              <w:pStyle w:val="Contenudetableauuser"/>
               <w:bidi w:val="0"/>
               <w:jc w:val="start"/>
               <w:rPr/>
@@ -1696,13 +1683,13 @@
         </w:tc>
         <w:tc>
           <w:tcPr>
-            <w:tcW w:w="1718" w:type="dxa"/>
-            <w:tcBorders/>
-            <w:vAlign w:val="center"/>
-          </w:tcPr>
-          <w:p>
-            <w:pPr>
-              <w:pStyle w:val="Contenudetableau"/>
+            <w:tcW w:w="1719" w:type="dxa"/>
+            <w:tcBorders/>
+            <w:vAlign w:val="center"/>
+          </w:tcPr>
+          <w:p>
+            <w:pPr>
+              <w:pStyle w:val="Contenudetableauuser"/>
               <w:bidi w:val="0"/>
               <w:jc w:val="start"/>
               <w:rPr/>
@@ -1721,7 +1708,7 @@
           </w:tcPr>
           <w:p>
             <w:pPr>
-              <w:pStyle w:val="Contenudetableau"/>
+              <w:pStyle w:val="Contenudetableauuser"/>
               <w:bidi w:val="0"/>
               <w:jc w:val="start"/>
               <w:rPr/>
@@ -1737,13 +1724,13 @@
         <w:trPr/>
         <w:tc>
           <w:tcPr>
-            <w:tcW w:w="3784" w:type="dxa"/>
-            <w:tcBorders/>
-            <w:vAlign w:val="center"/>
-          </w:tcPr>
-          <w:p>
-            <w:pPr>
-              <w:pStyle w:val="Contenudetableau"/>
+            <w:tcW w:w="3783" w:type="dxa"/>
+            <w:tcBorders/>
+            <w:vAlign w:val="center"/>
+          </w:tcPr>
+          <w:p>
+            <w:pPr>
+              <w:pStyle w:val="Contenudetableauuser"/>
               <w:bidi w:val="0"/>
               <w:jc w:val="start"/>
               <w:rPr/>
@@ -1756,13 +1743,13 @@
         </w:tc>
         <w:tc>
           <w:tcPr>
-            <w:tcW w:w="1718" w:type="dxa"/>
-            <w:tcBorders/>
-            <w:vAlign w:val="center"/>
-          </w:tcPr>
-          <w:p>
-            <w:pPr>
-              <w:pStyle w:val="Contenudetableau"/>
+            <w:tcW w:w="1719" w:type="dxa"/>
+            <w:tcBorders/>
+            <w:vAlign w:val="center"/>
+          </w:tcPr>
+          <w:p>
+            <w:pPr>
+              <w:pStyle w:val="Contenudetableauuser"/>
               <w:bidi w:val="0"/>
               <w:jc w:val="start"/>
               <w:rPr/>
@@ -1781,7 +1768,7 @@
           </w:tcPr>
           <w:p>
             <w:pPr>
-              <w:pStyle w:val="Contenudetableau"/>
+              <w:pStyle w:val="Contenudetableauuser"/>
               <w:bidi w:val="0"/>
               <w:jc w:val="start"/>
               <w:rPr/>
@@ -1797,13 +1784,13 @@
         <w:trPr/>
         <w:tc>
           <w:tcPr>
-            <w:tcW w:w="3784" w:type="dxa"/>
-            <w:tcBorders/>
-            <w:vAlign w:val="center"/>
-          </w:tcPr>
-          <w:p>
-            <w:pPr>
-              <w:pStyle w:val="Contenudetableau"/>
+            <w:tcW w:w="3783" w:type="dxa"/>
+            <w:tcBorders/>
+            <w:vAlign w:val="center"/>
+          </w:tcPr>
+          <w:p>
+            <w:pPr>
+              <w:pStyle w:val="Contenudetableauuser"/>
               <w:bidi w:val="0"/>
               <w:jc w:val="start"/>
               <w:rPr/>
@@ -1816,13 +1803,13 @@
         </w:tc>
         <w:tc>
           <w:tcPr>
-            <w:tcW w:w="1718" w:type="dxa"/>
-            <w:tcBorders/>
-            <w:vAlign w:val="center"/>
-          </w:tcPr>
-          <w:p>
-            <w:pPr>
-              <w:pStyle w:val="Contenudetableau"/>
+            <w:tcW w:w="1719" w:type="dxa"/>
+            <w:tcBorders/>
+            <w:vAlign w:val="center"/>
+          </w:tcPr>
+          <w:p>
+            <w:pPr>
+              <w:pStyle w:val="Contenudetableauuser"/>
               <w:bidi w:val="0"/>
               <w:jc w:val="start"/>
               <w:rPr/>
@@ -1841,7 +1828,7 @@
           </w:tcPr>
           <w:p>
             <w:pPr>
-              <w:pStyle w:val="Contenudetableau"/>
+              <w:pStyle w:val="Contenudetableauuser"/>
               <w:bidi w:val="0"/>
               <w:jc w:val="start"/>
               <w:rPr/>
@@ -1857,13 +1844,13 @@
         <w:trPr/>
         <w:tc>
           <w:tcPr>
-            <w:tcW w:w="3784" w:type="dxa"/>
-            <w:tcBorders/>
-            <w:vAlign w:val="center"/>
-          </w:tcPr>
-          <w:p>
-            <w:pPr>
-              <w:pStyle w:val="Contenudetableau"/>
+            <w:tcW w:w="3783" w:type="dxa"/>
+            <w:tcBorders/>
+            <w:vAlign w:val="center"/>
+          </w:tcPr>
+          <w:p>
+            <w:pPr>
+              <w:pStyle w:val="Contenudetableauuser"/>
               <w:bidi w:val="0"/>
               <w:jc w:val="start"/>
               <w:rPr/>
@@ -1876,13 +1863,13 @@
         </w:tc>
         <w:tc>
           <w:tcPr>
-            <w:tcW w:w="1718" w:type="dxa"/>
-            <w:tcBorders/>
-            <w:vAlign w:val="center"/>
-          </w:tcPr>
-          <w:p>
-            <w:pPr>
-              <w:pStyle w:val="Contenudetableau"/>
+            <w:tcW w:w="1719" w:type="dxa"/>
+            <w:tcBorders/>
+            <w:vAlign w:val="center"/>
+          </w:tcPr>
+          <w:p>
+            <w:pPr>
+              <w:pStyle w:val="Contenudetableauuser"/>
               <w:bidi w:val="0"/>
               <w:jc w:val="start"/>
               <w:rPr/>
@@ -1901,7 +1888,7 @@
           </w:tcPr>
           <w:p>
             <w:pPr>
-              <w:pStyle w:val="Contenudetableau"/>
+              <w:pStyle w:val="Contenudetableauuser"/>
               <w:bidi w:val="0"/>
               <w:jc w:val="start"/>
               <w:rPr/>
@@ -1917,13 +1904,13 @@
         <w:trPr/>
         <w:tc>
           <w:tcPr>
-            <w:tcW w:w="3784" w:type="dxa"/>
-            <w:tcBorders/>
-            <w:vAlign w:val="center"/>
-          </w:tcPr>
-          <w:p>
-            <w:pPr>
-              <w:pStyle w:val="Contenudetableau"/>
+            <w:tcW w:w="3783" w:type="dxa"/>
+            <w:tcBorders/>
+            <w:vAlign w:val="center"/>
+          </w:tcPr>
+          <w:p>
+            <w:pPr>
+              <w:pStyle w:val="Contenudetableauuser"/>
               <w:bidi w:val="0"/>
               <w:jc w:val="start"/>
               <w:rPr/>
@@ -1936,13 +1923,13 @@
         </w:tc>
         <w:tc>
           <w:tcPr>
-            <w:tcW w:w="1718" w:type="dxa"/>
-            <w:tcBorders/>
-            <w:vAlign w:val="center"/>
-          </w:tcPr>
-          <w:p>
-            <w:pPr>
-              <w:pStyle w:val="Contenudetableau"/>
+            <w:tcW w:w="1719" w:type="dxa"/>
+            <w:tcBorders/>
+            <w:vAlign w:val="center"/>
+          </w:tcPr>
+          <w:p>
+            <w:pPr>
+              <w:pStyle w:val="Contenudetableauuser"/>
               <w:bidi w:val="0"/>
               <w:jc w:val="start"/>
               <w:rPr/>
@@ -1961,7 +1948,7 @@
           </w:tcPr>
           <w:p>
             <w:pPr>
-              <w:pStyle w:val="Contenudetableau"/>
+              <w:pStyle w:val="Contenudetableauuser"/>
               <w:bidi w:val="0"/>
               <w:jc w:val="start"/>
               <w:rPr/>
@@ -1977,13 +1964,13 @@
         <w:trPr/>
         <w:tc>
           <w:tcPr>
-            <w:tcW w:w="3784" w:type="dxa"/>
-            <w:tcBorders/>
-            <w:vAlign w:val="center"/>
-          </w:tcPr>
-          <w:p>
-            <w:pPr>
-              <w:pStyle w:val="Contenudetableau"/>
+            <w:tcW w:w="3783" w:type="dxa"/>
+            <w:tcBorders/>
+            <w:vAlign w:val="center"/>
+          </w:tcPr>
+          <w:p>
+            <w:pPr>
+              <w:pStyle w:val="Contenudetableauuser"/>
               <w:bidi w:val="0"/>
               <w:jc w:val="start"/>
               <w:rPr/>
@@ -1996,13 +1983,13 @@
         </w:tc>
         <w:tc>
           <w:tcPr>
-            <w:tcW w:w="1718" w:type="dxa"/>
-            <w:tcBorders/>
-            <w:vAlign w:val="center"/>
-          </w:tcPr>
-          <w:p>
-            <w:pPr>
-              <w:pStyle w:val="Contenudetableau"/>
+            <w:tcW w:w="1719" w:type="dxa"/>
+            <w:tcBorders/>
+            <w:vAlign w:val="center"/>
+          </w:tcPr>
+          <w:p>
+            <w:pPr>
+              <w:pStyle w:val="Contenudetableauuser"/>
               <w:bidi w:val="0"/>
               <w:jc w:val="start"/>
               <w:rPr/>
@@ -2021,7 +2008,7 @@
           </w:tcPr>
           <w:p>
             <w:pPr>
-              <w:pStyle w:val="Contenudetableau"/>
+              <w:pStyle w:val="Contenudetableauuser"/>
               <w:bidi w:val="0"/>
               <w:jc w:val="start"/>
               <w:rPr/>
@@ -2037,13 +2024,13 @@
         <w:trPr/>
         <w:tc>
           <w:tcPr>
-            <w:tcW w:w="3784" w:type="dxa"/>
-            <w:tcBorders/>
-            <w:vAlign w:val="center"/>
-          </w:tcPr>
-          <w:p>
-            <w:pPr>
-              <w:pStyle w:val="Contenudetableau"/>
+            <w:tcW w:w="3783" w:type="dxa"/>
+            <w:tcBorders/>
+            <w:vAlign w:val="center"/>
+          </w:tcPr>
+          <w:p>
+            <w:pPr>
+              <w:pStyle w:val="Contenudetableauuser"/>
               <w:bidi w:val="0"/>
               <w:jc w:val="start"/>
               <w:rPr/>
@@ -2056,13 +2043,13 @@
         </w:tc>
         <w:tc>
           <w:tcPr>
-            <w:tcW w:w="1718" w:type="dxa"/>
-            <w:tcBorders/>
-            <w:vAlign w:val="center"/>
-          </w:tcPr>
-          <w:p>
-            <w:pPr>
-              <w:pStyle w:val="Contenudetableau"/>
+            <w:tcW w:w="1719" w:type="dxa"/>
+            <w:tcBorders/>
+            <w:vAlign w:val="center"/>
+          </w:tcPr>
+          <w:p>
+            <w:pPr>
+              <w:pStyle w:val="Contenudetableauuser"/>
               <w:bidi w:val="0"/>
               <w:jc w:val="start"/>
               <w:rPr/>
@@ -2081,7 +2068,7 @@
           </w:tcPr>
           <w:p>
             <w:pPr>
-              <w:pStyle w:val="Contenudetableau"/>
+              <w:pStyle w:val="Contenudetableauuser"/>
               <w:bidi w:val="0"/>
               <w:jc w:val="start"/>
               <w:rPr/>
@@ -2097,13 +2084,13 @@
         <w:trPr/>
         <w:tc>
           <w:tcPr>
-            <w:tcW w:w="3784" w:type="dxa"/>
-            <w:tcBorders/>
-            <w:vAlign w:val="center"/>
-          </w:tcPr>
-          <w:p>
-            <w:pPr>
-              <w:pStyle w:val="Contenudetableau"/>
+            <w:tcW w:w="3783" w:type="dxa"/>
+            <w:tcBorders/>
+            <w:vAlign w:val="center"/>
+          </w:tcPr>
+          <w:p>
+            <w:pPr>
+              <w:pStyle w:val="Contenudetableauuser"/>
               <w:bidi w:val="0"/>
               <w:jc w:val="start"/>
               <w:rPr/>
@@ -2116,13 +2103,13 @@
         </w:tc>
         <w:tc>
           <w:tcPr>
-            <w:tcW w:w="1718" w:type="dxa"/>
-            <w:tcBorders/>
-            <w:vAlign w:val="center"/>
-          </w:tcPr>
-          <w:p>
-            <w:pPr>
-              <w:pStyle w:val="Contenudetableau"/>
+            <w:tcW w:w="1719" w:type="dxa"/>
+            <w:tcBorders/>
+            <w:vAlign w:val="center"/>
+          </w:tcPr>
+          <w:p>
+            <w:pPr>
+              <w:pStyle w:val="Contenudetableauuser"/>
               <w:bidi w:val="0"/>
               <w:jc w:val="start"/>
               <w:rPr/>
@@ -2141,7 +2128,7 @@
           </w:tcPr>
           <w:p>
             <w:pPr>
-              <w:pStyle w:val="Contenudetableau"/>
+              <w:pStyle w:val="Contenudetableauuser"/>
               <w:bidi w:val="0"/>
               <w:jc w:val="start"/>
               <w:rPr/>
@@ -2157,13 +2144,13 @@
         <w:trPr/>
         <w:tc>
           <w:tcPr>
-            <w:tcW w:w="3784" w:type="dxa"/>
-            <w:tcBorders/>
-            <w:vAlign w:val="center"/>
-          </w:tcPr>
-          <w:p>
-            <w:pPr>
-              <w:pStyle w:val="Contenudetableau"/>
+            <w:tcW w:w="3783" w:type="dxa"/>
+            <w:tcBorders/>
+            <w:vAlign w:val="center"/>
+          </w:tcPr>
+          <w:p>
+            <w:pPr>
+              <w:pStyle w:val="Contenudetableauuser"/>
               <w:bidi w:val="0"/>
               <w:jc w:val="start"/>
               <w:rPr/>
@@ -2176,13 +2163,13 @@
         </w:tc>
         <w:tc>
           <w:tcPr>
-            <w:tcW w:w="1718" w:type="dxa"/>
-            <w:tcBorders/>
-            <w:vAlign w:val="center"/>
-          </w:tcPr>
-          <w:p>
-            <w:pPr>
-              <w:pStyle w:val="Contenudetableau"/>
+            <w:tcW w:w="1719" w:type="dxa"/>
+            <w:tcBorders/>
+            <w:vAlign w:val="center"/>
+          </w:tcPr>
+          <w:p>
+            <w:pPr>
+              <w:pStyle w:val="Contenudetableauuser"/>
               <w:bidi w:val="0"/>
               <w:jc w:val="start"/>
               <w:rPr/>
@@ -2201,7 +2188,7 @@
           </w:tcPr>
           <w:p>
             <w:pPr>
-              <w:pStyle w:val="Contenudetableau"/>
+              <w:pStyle w:val="Contenudetableauuser"/>
               <w:bidi w:val="0"/>
               <w:jc w:val="start"/>
               <w:rPr/>
@@ -2217,13 +2204,13 @@
         <w:trPr/>
         <w:tc>
           <w:tcPr>
-            <w:tcW w:w="3784" w:type="dxa"/>
-            <w:tcBorders/>
-            <w:vAlign w:val="center"/>
-          </w:tcPr>
-          <w:p>
-            <w:pPr>
-              <w:pStyle w:val="Contenudetableau"/>
+            <w:tcW w:w="3783" w:type="dxa"/>
+            <w:tcBorders/>
+            <w:vAlign w:val="center"/>
+          </w:tcPr>
+          <w:p>
+            <w:pPr>
+              <w:pStyle w:val="Contenudetableauuser"/>
               <w:bidi w:val="0"/>
               <w:jc w:val="start"/>
               <w:rPr/>
@@ -2236,13 +2223,13 @@
         </w:tc>
         <w:tc>
           <w:tcPr>
-            <w:tcW w:w="1718" w:type="dxa"/>
-            <w:tcBorders/>
-            <w:vAlign w:val="center"/>
-          </w:tcPr>
-          <w:p>
-            <w:pPr>
-              <w:pStyle w:val="Contenudetableau"/>
+            <w:tcW w:w="1719" w:type="dxa"/>
+            <w:tcBorders/>
+            <w:vAlign w:val="center"/>
+          </w:tcPr>
+          <w:p>
+            <w:pPr>
+              <w:pStyle w:val="Contenudetableauuser"/>
               <w:bidi w:val="0"/>
               <w:jc w:val="start"/>
               <w:rPr/>
@@ -2261,7 +2248,7 @@
           </w:tcPr>
           <w:p>
             <w:pPr>
-              <w:pStyle w:val="Contenudetableau"/>
+              <w:pStyle w:val="Contenudetableauuser"/>
               <w:bidi w:val="0"/>
               <w:jc w:val="start"/>
               <w:rPr/>
@@ -2277,13 +2264,13 @@
         <w:trPr/>
         <w:tc>
           <w:tcPr>
-            <w:tcW w:w="3784" w:type="dxa"/>
-            <w:tcBorders/>
-            <w:vAlign w:val="center"/>
-          </w:tcPr>
-          <w:p>
-            <w:pPr>
-              <w:pStyle w:val="Contenudetableau"/>
+            <w:tcW w:w="3783" w:type="dxa"/>
+            <w:tcBorders/>
+            <w:vAlign w:val="center"/>
+          </w:tcPr>
+          <w:p>
+            <w:pPr>
+              <w:pStyle w:val="Contenudetableauuser"/>
               <w:bidi w:val="0"/>
               <w:jc w:val="start"/>
               <w:rPr/>
@@ -2296,13 +2283,13 @@
         </w:tc>
         <w:tc>
           <w:tcPr>
-            <w:tcW w:w="1718" w:type="dxa"/>
-            <w:tcBorders/>
-            <w:vAlign w:val="center"/>
-          </w:tcPr>
-          <w:p>
-            <w:pPr>
-              <w:pStyle w:val="Contenudetableau"/>
+            <w:tcW w:w="1719" w:type="dxa"/>
+            <w:tcBorders/>
+            <w:vAlign w:val="center"/>
+          </w:tcPr>
+          <w:p>
+            <w:pPr>
+              <w:pStyle w:val="Contenudetableauuser"/>
               <w:bidi w:val="0"/>
               <w:jc w:val="start"/>
               <w:rPr/>
@@ -2321,7 +2308,7 @@
           </w:tcPr>
           <w:p>
             <w:pPr>
-              <w:pStyle w:val="Contenudetableau"/>
+              <w:pStyle w:val="Contenudetableauuser"/>
               <w:bidi w:val="0"/>
               <w:jc w:val="start"/>
               <w:rPr/>
@@ -2337,13 +2324,13 @@
         <w:trPr/>
         <w:tc>
           <w:tcPr>
-            <w:tcW w:w="3784" w:type="dxa"/>
-            <w:tcBorders/>
-            <w:vAlign w:val="center"/>
-          </w:tcPr>
-          <w:p>
-            <w:pPr>
-              <w:pStyle w:val="Contenudetableau"/>
+            <w:tcW w:w="3783" w:type="dxa"/>
+            <w:tcBorders/>
+            <w:vAlign w:val="center"/>
+          </w:tcPr>
+          <w:p>
+            <w:pPr>
+              <w:pStyle w:val="Contenudetableauuser"/>
               <w:bidi w:val="0"/>
               <w:jc w:val="start"/>
               <w:rPr/>
@@ -2356,13 +2343,13 @@
         </w:tc>
         <w:tc>
           <w:tcPr>
-            <w:tcW w:w="1718" w:type="dxa"/>
-            <w:tcBorders/>
-            <w:vAlign w:val="center"/>
-          </w:tcPr>
-          <w:p>
-            <w:pPr>
-              <w:pStyle w:val="Contenudetableau"/>
+            <w:tcW w:w="1719" w:type="dxa"/>
+            <w:tcBorders/>
+            <w:vAlign w:val="center"/>
+          </w:tcPr>
+          <w:p>
+            <w:pPr>
+              <w:pStyle w:val="Contenudetableauuser"/>
               <w:bidi w:val="0"/>
               <w:jc w:val="start"/>
               <w:rPr/>
@@ -2381,7 +2368,7 @@
           </w:tcPr>
           <w:p>
             <w:pPr>
-              <w:pStyle w:val="Contenudetableau"/>
+              <w:pStyle w:val="Contenudetableauuser"/>
               <w:bidi w:val="0"/>
               <w:jc w:val="start"/>
               <w:rPr/>
@@ -2397,13 +2384,13 @@
         <w:trPr/>
         <w:tc>
           <w:tcPr>
-            <w:tcW w:w="3784" w:type="dxa"/>
-            <w:tcBorders/>
-            <w:vAlign w:val="center"/>
-          </w:tcPr>
-          <w:p>
-            <w:pPr>
-              <w:pStyle w:val="Contenudetableau"/>
+            <w:tcW w:w="3783" w:type="dxa"/>
+            <w:tcBorders/>
+            <w:vAlign w:val="center"/>
+          </w:tcPr>
+          <w:p>
+            <w:pPr>
+              <w:pStyle w:val="Contenudetableauuser"/>
               <w:bidi w:val="0"/>
               <w:jc w:val="start"/>
               <w:rPr/>
@@ -2416,13 +2403,13 @@
         </w:tc>
         <w:tc>
           <w:tcPr>
-            <w:tcW w:w="1718" w:type="dxa"/>
-            <w:tcBorders/>
-            <w:vAlign w:val="center"/>
-          </w:tcPr>
-          <w:p>
-            <w:pPr>
-              <w:pStyle w:val="Contenudetableau"/>
+            <w:tcW w:w="1719" w:type="dxa"/>
+            <w:tcBorders/>
+            <w:vAlign w:val="center"/>
+          </w:tcPr>
+          <w:p>
+            <w:pPr>
+              <w:pStyle w:val="Contenudetableauuser"/>
               <w:bidi w:val="0"/>
               <w:jc w:val="start"/>
               <w:rPr/>
@@ -2441,7 +2428,7 @@
           </w:tcPr>
           <w:p>
             <w:pPr>
-              <w:pStyle w:val="Contenudetableau"/>
+              <w:pStyle w:val="Contenudetableauuser"/>
               <w:bidi w:val="0"/>
               <w:jc w:val="start"/>
               <w:rPr/>
@@ -2457,13 +2444,13 @@
         <w:trPr/>
         <w:tc>
           <w:tcPr>
-            <w:tcW w:w="3784" w:type="dxa"/>
-            <w:tcBorders/>
-            <w:vAlign w:val="center"/>
-          </w:tcPr>
-          <w:p>
-            <w:pPr>
-              <w:pStyle w:val="Contenudetableau"/>
+            <w:tcW w:w="3783" w:type="dxa"/>
+            <w:tcBorders/>
+            <w:vAlign w:val="center"/>
+          </w:tcPr>
+          <w:p>
+            <w:pPr>
+              <w:pStyle w:val="Contenudetableauuser"/>
               <w:bidi w:val="0"/>
               <w:jc w:val="start"/>
               <w:rPr/>
@@ -2476,13 +2463,13 @@
         </w:tc>
         <w:tc>
           <w:tcPr>
-            <w:tcW w:w="1718" w:type="dxa"/>
-            <w:tcBorders/>
-            <w:vAlign w:val="center"/>
-          </w:tcPr>
-          <w:p>
-            <w:pPr>
-              <w:pStyle w:val="Contenudetableau"/>
+            <w:tcW w:w="1719" w:type="dxa"/>
+            <w:tcBorders/>
+            <w:vAlign w:val="center"/>
+          </w:tcPr>
+          <w:p>
+            <w:pPr>
+              <w:pStyle w:val="Contenudetableauuser"/>
               <w:bidi w:val="0"/>
               <w:jc w:val="start"/>
               <w:rPr/>
@@ -2501,7 +2488,7 @@
           </w:tcPr>
           <w:p>
             <w:pPr>
-              <w:pStyle w:val="Contenudetableau"/>
+              <w:pStyle w:val="Contenudetableauuser"/>
               <w:bidi w:val="0"/>
               <w:jc w:val="start"/>
               <w:rPr/>
@@ -2517,13 +2504,13 @@
         <w:trPr/>
         <w:tc>
           <w:tcPr>
-            <w:tcW w:w="3784" w:type="dxa"/>
-            <w:tcBorders/>
-            <w:vAlign w:val="center"/>
-          </w:tcPr>
-          <w:p>
-            <w:pPr>
-              <w:pStyle w:val="Contenudetableau"/>
+            <w:tcW w:w="3783" w:type="dxa"/>
+            <w:tcBorders/>
+            <w:vAlign w:val="center"/>
+          </w:tcPr>
+          <w:p>
+            <w:pPr>
+              <w:pStyle w:val="Contenudetableauuser"/>
               <w:bidi w:val="0"/>
               <w:jc w:val="start"/>
               <w:rPr/>
@@ -2536,13 +2523,13 @@
         </w:tc>
         <w:tc>
           <w:tcPr>
-            <w:tcW w:w="1718" w:type="dxa"/>
-            <w:tcBorders/>
-            <w:vAlign w:val="center"/>
-          </w:tcPr>
-          <w:p>
-            <w:pPr>
-              <w:pStyle w:val="Contenudetableau"/>
+            <w:tcW w:w="1719" w:type="dxa"/>
+            <w:tcBorders/>
+            <w:vAlign w:val="center"/>
+          </w:tcPr>
+          <w:p>
+            <w:pPr>
+              <w:pStyle w:val="Contenudetableauuser"/>
               <w:bidi w:val="0"/>
               <w:jc w:val="start"/>
               <w:rPr/>
@@ -2561,7 +2548,7 @@
           </w:tcPr>
           <w:p>
             <w:pPr>
-              <w:pStyle w:val="Contenudetableau"/>
+              <w:pStyle w:val="Contenudetableauuser"/>
               <w:bidi w:val="0"/>
               <w:jc w:val="start"/>
               <w:rPr/>
@@ -2577,13 +2564,13 @@
         <w:trPr/>
         <w:tc>
           <w:tcPr>
-            <w:tcW w:w="3784" w:type="dxa"/>
-            <w:tcBorders/>
-            <w:vAlign w:val="center"/>
-          </w:tcPr>
-          <w:p>
-            <w:pPr>
-              <w:pStyle w:val="Contenudetableau"/>
+            <w:tcW w:w="3783" w:type="dxa"/>
+            <w:tcBorders/>
+            <w:vAlign w:val="center"/>
+          </w:tcPr>
+          <w:p>
+            <w:pPr>
+              <w:pStyle w:val="Contenudetableauuser"/>
               <w:bidi w:val="0"/>
               <w:jc w:val="start"/>
               <w:rPr/>
@@ -2596,13 +2583,13 @@
         </w:tc>
         <w:tc>
           <w:tcPr>
-            <w:tcW w:w="1718" w:type="dxa"/>
-            <w:tcBorders/>
-            <w:vAlign w:val="center"/>
-          </w:tcPr>
-          <w:p>
-            <w:pPr>
-              <w:pStyle w:val="Contenudetableau"/>
+            <w:tcW w:w="1719" w:type="dxa"/>
+            <w:tcBorders/>
+            <w:vAlign w:val="center"/>
+          </w:tcPr>
+          <w:p>
+            <w:pPr>
+              <w:pStyle w:val="Contenudetableauuser"/>
               <w:bidi w:val="0"/>
               <w:jc w:val="start"/>
               <w:rPr/>
@@ -2621,7 +2608,7 @@
           </w:tcPr>
           <w:p>
             <w:pPr>
-              <w:pStyle w:val="Contenudetableau"/>
+              <w:pStyle w:val="Contenudetableauuser"/>
               <w:bidi w:val="0"/>
               <w:jc w:val="start"/>
               <w:rPr/>
@@ -2637,13 +2624,13 @@
         <w:trPr/>
         <w:tc>
           <w:tcPr>
-            <w:tcW w:w="3784" w:type="dxa"/>
-            <w:tcBorders/>
-            <w:vAlign w:val="center"/>
-          </w:tcPr>
-          <w:p>
-            <w:pPr>
-              <w:pStyle w:val="Contenudetableau"/>
+            <w:tcW w:w="3783" w:type="dxa"/>
+            <w:tcBorders/>
+            <w:vAlign w:val="center"/>
+          </w:tcPr>
+          <w:p>
+            <w:pPr>
+              <w:pStyle w:val="Contenudetableauuser"/>
               <w:bidi w:val="0"/>
               <w:jc w:val="start"/>
               <w:rPr/>
@@ -2656,13 +2643,13 @@
         </w:tc>
         <w:tc>
           <w:tcPr>
-            <w:tcW w:w="1718" w:type="dxa"/>
-            <w:tcBorders/>
-            <w:vAlign w:val="center"/>
-          </w:tcPr>
-          <w:p>
-            <w:pPr>
-              <w:pStyle w:val="Contenudetableau"/>
+            <w:tcW w:w="1719" w:type="dxa"/>
+            <w:tcBorders/>
+            <w:vAlign w:val="center"/>
+          </w:tcPr>
+          <w:p>
+            <w:pPr>
+              <w:pStyle w:val="Contenudetableauuser"/>
               <w:bidi w:val="0"/>
               <w:jc w:val="start"/>
               <w:rPr/>
@@ -2681,7 +2668,7 @@
           </w:tcPr>
           <w:p>
             <w:pPr>
-              <w:pStyle w:val="Contenudetableau"/>
+              <w:pStyle w:val="Contenudetableauuser"/>
               <w:bidi w:val="0"/>
               <w:jc w:val="start"/>
               <w:rPr/>
@@ -2697,13 +2684,13 @@
         <w:trPr/>
         <w:tc>
           <w:tcPr>
-            <w:tcW w:w="3784" w:type="dxa"/>
-            <w:tcBorders/>
-            <w:vAlign w:val="center"/>
-          </w:tcPr>
-          <w:p>
-            <w:pPr>
-              <w:pStyle w:val="Contenudetableau"/>
+            <w:tcW w:w="3783" w:type="dxa"/>
+            <w:tcBorders/>
+            <w:vAlign w:val="center"/>
+          </w:tcPr>
+          <w:p>
+            <w:pPr>
+              <w:pStyle w:val="Contenudetableauuser"/>
               <w:bidi w:val="0"/>
               <w:jc w:val="start"/>
               <w:rPr/>
@@ -2716,13 +2703,13 @@
         </w:tc>
         <w:tc>
           <w:tcPr>
-            <w:tcW w:w="1718" w:type="dxa"/>
-            <w:tcBorders/>
-            <w:vAlign w:val="center"/>
-          </w:tcPr>
-          <w:p>
-            <w:pPr>
-              <w:pStyle w:val="Contenudetableau"/>
+            <w:tcW w:w="1719" w:type="dxa"/>
+            <w:tcBorders/>
+            <w:vAlign w:val="center"/>
+          </w:tcPr>
+          <w:p>
+            <w:pPr>
+              <w:pStyle w:val="Contenudetableauuser"/>
               <w:bidi w:val="0"/>
               <w:jc w:val="start"/>
               <w:rPr/>
@@ -2741,7 +2728,7 @@
           </w:tcPr>
           <w:p>
             <w:pPr>
-              <w:pStyle w:val="Contenudetableau"/>
+              <w:pStyle w:val="Contenudetableauuser"/>
               <w:bidi w:val="0"/>
               <w:jc w:val="start"/>
               <w:rPr/>
@@ -2757,13 +2744,13 @@
         <w:trPr/>
         <w:tc>
           <w:tcPr>
-            <w:tcW w:w="3784" w:type="dxa"/>
-            <w:tcBorders/>
-            <w:vAlign w:val="center"/>
-          </w:tcPr>
-          <w:p>
-            <w:pPr>
-              <w:pStyle w:val="Contenudetableau"/>
+            <w:tcW w:w="3783" w:type="dxa"/>
+            <w:tcBorders/>
+            <w:vAlign w:val="center"/>
+          </w:tcPr>
+          <w:p>
+            <w:pPr>
+              <w:pStyle w:val="Contenudetableauuser"/>
               <w:bidi w:val="0"/>
               <w:jc w:val="start"/>
               <w:rPr/>
@@ -2776,13 +2763,13 @@
         </w:tc>
         <w:tc>
           <w:tcPr>
-            <w:tcW w:w="1718" w:type="dxa"/>
-            <w:tcBorders/>
-            <w:vAlign w:val="center"/>
-          </w:tcPr>
-          <w:p>
-            <w:pPr>
-              <w:pStyle w:val="Contenudetableau"/>
+            <w:tcW w:w="1719" w:type="dxa"/>
+            <w:tcBorders/>
+            <w:vAlign w:val="center"/>
+          </w:tcPr>
+          <w:p>
+            <w:pPr>
+              <w:pStyle w:val="Contenudetableauuser"/>
               <w:bidi w:val="0"/>
               <w:jc w:val="start"/>
               <w:rPr/>
@@ -2801,7 +2788,7 @@
           </w:tcPr>
           <w:p>
             <w:pPr>
-              <w:pStyle w:val="Contenudetableau"/>
+              <w:pStyle w:val="Contenudetableauuser"/>
               <w:bidi w:val="0"/>
               <w:jc w:val="start"/>
               <w:rPr/>
@@ -2817,13 +2804,13 @@
         <w:trPr/>
         <w:tc>
           <w:tcPr>
-            <w:tcW w:w="3784" w:type="dxa"/>
-            <w:tcBorders/>
-            <w:vAlign w:val="center"/>
-          </w:tcPr>
-          <w:p>
-            <w:pPr>
-              <w:pStyle w:val="Contenudetableau"/>
+            <w:tcW w:w="3783" w:type="dxa"/>
+            <w:tcBorders/>
+            <w:vAlign w:val="center"/>
+          </w:tcPr>
+          <w:p>
+            <w:pPr>
+              <w:pStyle w:val="Contenudetableauuser"/>
               <w:bidi w:val="0"/>
               <w:jc w:val="start"/>
               <w:rPr/>
@@ -2836,13 +2823,13 @@
         </w:tc>
         <w:tc>
           <w:tcPr>
-            <w:tcW w:w="1718" w:type="dxa"/>
-            <w:tcBorders/>
-            <w:vAlign w:val="center"/>
-          </w:tcPr>
-          <w:p>
-            <w:pPr>
-              <w:pStyle w:val="Contenudetableau"/>
+            <w:tcW w:w="1719" w:type="dxa"/>
+            <w:tcBorders/>
+            <w:vAlign w:val="center"/>
+          </w:tcPr>
+          <w:p>
+            <w:pPr>
+              <w:pStyle w:val="Contenudetableauuser"/>
               <w:bidi w:val="0"/>
               <w:jc w:val="start"/>
               <w:rPr/>
@@ -2861,7 +2848,7 @@
           </w:tcPr>
           <w:p>
             <w:pPr>
-              <w:pStyle w:val="Contenudetableau"/>
+              <w:pStyle w:val="Contenudetableauuser"/>
               <w:bidi w:val="0"/>
               <w:jc w:val="start"/>
               <w:rPr/>
@@ -2877,13 +2864,13 @@
         <w:trPr/>
         <w:tc>
           <w:tcPr>
-            <w:tcW w:w="3784" w:type="dxa"/>
-            <w:tcBorders/>
-            <w:vAlign w:val="center"/>
-          </w:tcPr>
-          <w:p>
-            <w:pPr>
-              <w:pStyle w:val="Contenudetableau"/>
+            <w:tcW w:w="3783" w:type="dxa"/>
+            <w:tcBorders/>
+            <w:vAlign w:val="center"/>
+          </w:tcPr>
+          <w:p>
+            <w:pPr>
+              <w:pStyle w:val="Contenudetableauuser"/>
               <w:bidi w:val="0"/>
               <w:jc w:val="start"/>
               <w:rPr/>
@@ -2896,13 +2883,13 @@
         </w:tc>
         <w:tc>
           <w:tcPr>
-            <w:tcW w:w="1718" w:type="dxa"/>
-            <w:tcBorders/>
-            <w:vAlign w:val="center"/>
-          </w:tcPr>
-          <w:p>
-            <w:pPr>
-              <w:pStyle w:val="Contenudetableau"/>
+            <w:tcW w:w="1719" w:type="dxa"/>
+            <w:tcBorders/>
+            <w:vAlign w:val="center"/>
+          </w:tcPr>
+          <w:p>
+            <w:pPr>
+              <w:pStyle w:val="Contenudetableauuser"/>
               <w:bidi w:val="0"/>
               <w:jc w:val="start"/>
               <w:rPr/>
@@ -2921,7 +2908,7 @@
           </w:tcPr>
           <w:p>
             <w:pPr>
-              <w:pStyle w:val="Contenudetableau"/>
+              <w:pStyle w:val="Contenudetableauuser"/>
               <w:bidi w:val="0"/>
               <w:jc w:val="start"/>
               <w:rPr/>
@@ -2936,7 +2923,7 @@
     </w:tbl>
     <w:p>
       <w:pPr>
-        <w:pStyle w:val="Lignehorizontale"/>
+        <w:pStyle w:val="Lignehorizontaleuser"/>
         <w:bidi w:val="0"/>
         <w:spacing w:before="0" w:after="160"/>
         <w:jc w:val="both"/>
@@ -2998,6 +2985,10 @@
     <w:p>
       <w:pPr>
         <w:pStyle w:val="Heading1"/>
+        <w:numPr>
+          <w:ilvl w:val="0"/>
+          <w:numId w:val="1"/>
+        </w:numPr>
         <w:bidi w:val="0"/>
         <w:ind w:hanging="0" w:start="0"/>
         <w:jc w:val="start"/>
@@ -3021,10 +3012,10 @@
           <wp:anchor behindDoc="0" distT="0" distB="0" distL="0" distR="0" simplePos="0" locked="0" layoutInCell="0" allowOverlap="1" relativeHeight="2">
             <wp:simplePos x="0" y="0"/>
             <wp:positionH relativeFrom="column">
-              <wp:align>center</wp:align>
+              <wp:posOffset>-436245</wp:posOffset>
             </wp:positionH>
             <wp:positionV relativeFrom="paragraph">
-              <wp:posOffset>635</wp:posOffset>
+              <wp:posOffset>89535</wp:posOffset>
             </wp:positionV>
             <wp:extent cx="6840220" cy="2209800"/>
             <wp:effectExtent l="0" t="0" r="0" b="0"/>
@@ -3065,6 +3056,772 @@
         </w:drawing>
       </w:r>
     </w:p>
+    <w:p>
+      <w:pPr>
+        <w:pStyle w:val="Heading2"/>
+        <w:rPr/>
+      </w:pPr>
+      <w:r>
+        <w:rPr/>
+      </w:r>
+      <w:r>
+        <w:br w:type="page"/>
+      </w:r>
+    </w:p>
+    <w:p>
+      <w:pPr>
+        <w:pStyle w:val="Heading2"/>
+        <w:rPr/>
+      </w:pPr>
+      <w:r>
+        <w:rPr/>
+        <w:t>Scénario d’utilisation — Projet Base de Données F1</w:t>
+      </w:r>
+    </w:p>
+    <w:p>
+      <w:pPr>
+        <w:pStyle w:val="BodyText"/>
+        <w:widowControl/>
+        <w:spacing w:before="0" w:after="0"/>
+        <w:ind w:hanging="0" w:start="0" w:end="0"/>
+        <w:rPr>
+          <w:rFonts w:ascii="Times New Roman" w:hAnsi="Times New Roman"/>
+          <w:color w:val="000000"/>
+          <w:sz w:val="18"/>
+        </w:rPr>
+      </w:pPr>
+      <w:r>
+        <w:rPr>
+          <w:rFonts w:ascii="Times New Roman" w:hAnsi="Times New Roman"/>
+          <w:color w:val="000000"/>
+          <w:sz w:val="18"/>
+        </w:rPr>
+      </w:r>
+    </w:p>
+    <w:p>
+      <w:pPr>
+        <w:pStyle w:val="BodyText"/>
+        <w:widowControl/>
+        <w:spacing w:before="0" w:after="0"/>
+        <w:ind w:hanging="0" w:start="0" w:end="0"/>
+        <w:rPr>
+          <w:rFonts w:ascii="Times New Roman" w:hAnsi="Times New Roman"/>
+          <w:color w:val="000000"/>
+          <w:sz w:val="18"/>
+        </w:rPr>
+      </w:pPr>
+      <w:r>
+        <w:rPr>
+          <w:rFonts w:ascii="Times New Roman" w:hAnsi="Times New Roman"/>
+          <w:color w:val="000000"/>
+          <w:sz w:val="18"/>
+        </w:rPr>
+      </w:r>
+    </w:p>
+    <w:p>
+      <w:pPr>
+        <w:pStyle w:val="BodyText"/>
+        <w:widowControl/>
+        <w:spacing w:before="0" w:after="0"/>
+        <w:ind w:hanging="0" w:start="0" w:end="0"/>
+        <w:rPr>
+          <w:rFonts w:ascii="Times New Roman" w:hAnsi="Times New Roman"/>
+          <w:color w:val="000000"/>
+          <w:sz w:val="18"/>
+        </w:rPr>
+      </w:pPr>
+      <w:r>
+        <w:rPr>
+          <w:rFonts w:ascii="Times New Roman" w:hAnsi="Times New Roman"/>
+          <w:color w:val="000000"/>
+          <w:sz w:val="18"/>
+        </w:rPr>
+      </w:r>
+    </w:p>
+    <w:p>
+      <w:pPr>
+        <w:pStyle w:val="Heading2"/>
+        <w:rPr/>
+      </w:pPr>
+      <w:r>
+        <w:rPr/>
+        <w:t>Contexte</w:t>
+      </w:r>
+    </w:p>
+    <w:p>
+      <w:pPr>
+        <w:pStyle w:val="BodyText"/>
+        <w:widowControl/>
+        <w:spacing w:before="0" w:after="0"/>
+        <w:ind w:hanging="0" w:start="0" w:end="0"/>
+        <w:rPr>
+          <w:rFonts w:ascii="Times New Roman" w:hAnsi="Times New Roman"/>
+          <w:color w:val="000000"/>
+          <w:sz w:val="18"/>
+        </w:rPr>
+      </w:pPr>
+      <w:r>
+        <w:rPr>
+          <w:rFonts w:ascii="Times New Roman" w:hAnsi="Times New Roman"/>
+          <w:color w:val="000000"/>
+          <w:sz w:val="18"/>
+        </w:rPr>
+      </w:r>
+    </w:p>
+    <w:p>
+      <w:pPr>
+        <w:pStyle w:val="BodyText"/>
+        <w:widowControl/>
+        <w:spacing w:before="0" w:after="0"/>
+        <w:ind w:hanging="0" w:start="0" w:end="0"/>
+        <w:rPr>
+          <w:rFonts w:ascii="Times New Roman" w:hAnsi="Times New Roman"/>
+          <w:color w:val="000000"/>
+          <w:sz w:val="18"/>
+        </w:rPr>
+      </w:pPr>
+      <w:r>
+        <w:rPr>
+          <w:rFonts w:ascii="Times New Roman" w:hAnsi="Times New Roman"/>
+          <w:color w:val="000000"/>
+          <w:sz w:val="18"/>
+        </w:rPr>
+      </w:r>
+    </w:p>
+    <w:p>
+      <w:pPr>
+        <w:pStyle w:val="BodyText"/>
+        <w:rPr/>
+      </w:pPr>
+      <w:r>
+        <w:rPr/>
+        <w:t>Rôle : Analyste sportif à la FIA (Fédération Internationale de l’Automobile)</w:t>
+      </w:r>
+    </w:p>
+    <w:p>
+      <w:pPr>
+        <w:pStyle w:val="BodyText"/>
+        <w:rPr/>
+      </w:pPr>
+      <w:r>
+        <w:rPr/>
+        <w:t>Objectif : Exploiter la base de données projetdb afin de produire des rapports statistiques et techniques détaillés sur les équipes, pilotes, circuits et résultats de Formule 1 au cours des 20 dernières saisons.</w:t>
+      </w:r>
+    </w:p>
+    <w:p>
+      <w:pPr>
+        <w:pStyle w:val="BodyText"/>
+        <w:rPr/>
+      </w:pPr>
+      <w:r>
+        <w:rPr/>
+      </w:r>
+    </w:p>
+    <w:p>
+      <w:pPr>
+        <w:pStyle w:val="BodyText"/>
+        <w:rPr/>
+      </w:pPr>
+      <w:r>
+        <w:rPr/>
+        <w:t>Cette base de données a pour but de centraliser l’ensemble des informations relatives aux compétitions de F1, afin de permettre à la FIA, aux ingénieurs et aux analystes de suivre l’évolution des performances techniques et sportives dans le temps.</w:t>
+      </w:r>
+    </w:p>
+    <w:p>
+      <w:pPr>
+        <w:pStyle w:val="BodyText"/>
+        <w:rPr>
+          <w:rFonts w:ascii="Times New Roman" w:hAnsi="Times New Roman"/>
+          <w:color w:val="000000"/>
+          <w:sz w:val="18"/>
+        </w:rPr>
+      </w:pPr>
+      <w:r>
+        <w:rPr>
+          <w:rFonts w:ascii="Times New Roman" w:hAnsi="Times New Roman"/>
+          <w:color w:val="000000"/>
+          <w:sz w:val="18"/>
+        </w:rPr>
+      </w:r>
+    </w:p>
+    <w:p>
+      <w:pPr>
+        <w:pStyle w:val="Heading2"/>
+        <w:rPr/>
+      </w:pPr>
+      <w:r>
+        <w:rPr/>
+        <w:t> </w:t>
+      </w:r>
+      <w:r>
+        <w:rPr>
+          <w:rFonts w:ascii="TimesNewRomanPS-BoldMT" w:hAnsi="TimesNewRomanPS-BoldMT"/>
+          <w:b/>
+          <w:i w:val="false"/>
+          <w:sz w:val="21"/>
+        </w:rPr>
+        <w:t>Utilisation et besoins de l’analyste</w:t>
+      </w:r>
+    </w:p>
+    <w:p>
+      <w:pPr>
+        <w:pStyle w:val="BodyText"/>
+        <w:widowControl/>
+        <w:spacing w:before="0" w:after="0"/>
+        <w:ind w:hanging="0" w:start="0" w:end="0"/>
+        <w:rPr>
+          <w:rFonts w:ascii="Times New Roman" w:hAnsi="Times New Roman"/>
+          <w:color w:val="000000"/>
+          <w:sz w:val="18"/>
+        </w:rPr>
+      </w:pPr>
+      <w:r>
+        <w:rPr>
+          <w:rFonts w:ascii="Times New Roman" w:hAnsi="Times New Roman"/>
+          <w:color w:val="000000"/>
+          <w:sz w:val="18"/>
+        </w:rPr>
+      </w:r>
+    </w:p>
+    <w:p>
+      <w:pPr>
+        <w:pStyle w:val="BodyText"/>
+        <w:widowControl/>
+        <w:spacing w:before="0" w:after="0"/>
+        <w:ind w:hanging="0" w:start="0" w:end="0"/>
+        <w:rPr>
+          <w:rFonts w:ascii="Times New Roman" w:hAnsi="Times New Roman"/>
+          <w:color w:val="000000"/>
+          <w:sz w:val="18"/>
+        </w:rPr>
+      </w:pPr>
+      <w:r>
+        <w:rPr>
+          <w:rFonts w:ascii="Times New Roman" w:hAnsi="Times New Roman"/>
+          <w:color w:val="000000"/>
+          <w:sz w:val="18"/>
+        </w:rPr>
+      </w:r>
+    </w:p>
+    <w:p>
+      <w:pPr>
+        <w:pStyle w:val="BodyText"/>
+        <w:rPr/>
+      </w:pPr>
+      <w:r>
+        <w:rPr/>
+        <w:t>L’analyste souhaite interroger la base pour répondre à différents besoins :</w:t>
+      </w:r>
+    </w:p>
+    <w:p>
+      <w:pPr>
+        <w:pStyle w:val="BodyText"/>
+        <w:rPr/>
+      </w:pPr>
+      <w:r>
+        <w:rPr/>
+      </w:r>
+    </w:p>
+    <w:p>
+      <w:pPr>
+        <w:pStyle w:val="BodyText"/>
+        <w:numPr>
+          <w:ilvl w:val="0"/>
+          <w:numId w:val="4"/>
+        </w:numPr>
+        <w:tabs>
+          <w:tab w:val="clear" w:pos="709"/>
+          <w:tab w:val="left" w:pos="0" w:leader="none"/>
+        </w:tabs>
+        <w:ind w:hanging="0" w:start="709"/>
+        <w:rPr/>
+      </w:pPr>
+      <w:r>
+        <w:rPr/>
+        <w:t>Lister les pilotes, leurs équipes respectives et leurs nationalités.</w:t>
+      </w:r>
+    </w:p>
+    <w:p>
+      <w:pPr>
+        <w:pStyle w:val="BodyText"/>
+        <w:numPr>
+          <w:ilvl w:val="0"/>
+          <w:numId w:val="4"/>
+        </w:numPr>
+        <w:tabs>
+          <w:tab w:val="clear" w:pos="709"/>
+          <w:tab w:val="left" w:pos="0" w:leader="none"/>
+        </w:tabs>
+        <w:ind w:hanging="0" w:start="709"/>
+        <w:rPr/>
+      </w:pPr>
+      <w:r>
+        <w:rPr/>
+        <w:t>Identifier les pilotes originaires d’un pays spécifique (par exemple : Royaume-Uni).</w:t>
+      </w:r>
+    </w:p>
+    <w:p>
+      <w:pPr>
+        <w:pStyle w:val="BodyText"/>
+        <w:numPr>
+          <w:ilvl w:val="0"/>
+          <w:numId w:val="4"/>
+        </w:numPr>
+        <w:tabs>
+          <w:tab w:val="clear" w:pos="709"/>
+          <w:tab w:val="left" w:pos="0" w:leader="none"/>
+        </w:tabs>
+        <w:ind w:hanging="0" w:start="709"/>
+        <w:rPr/>
+      </w:pPr>
+      <w:r>
+        <w:rPr/>
+        <w:t>Rechercher les circuits dont la longueur dépasse 6 000 mètres.</w:t>
+      </w:r>
+    </w:p>
+    <w:p>
+      <w:pPr>
+        <w:pStyle w:val="BodyText"/>
+        <w:numPr>
+          <w:ilvl w:val="0"/>
+          <w:numId w:val="4"/>
+        </w:numPr>
+        <w:tabs>
+          <w:tab w:val="clear" w:pos="709"/>
+          <w:tab w:val="left" w:pos="0" w:leader="none"/>
+        </w:tabs>
+        <w:ind w:hanging="0" w:start="709"/>
+        <w:rPr/>
+      </w:pPr>
+      <w:r>
+        <w:rPr/>
+        <w:t>Trouver les équipes dont le budget est compris entre 200 et 300 millions d’euros.</w:t>
+      </w:r>
+    </w:p>
+    <w:p>
+      <w:pPr>
+        <w:pStyle w:val="BodyText"/>
+        <w:numPr>
+          <w:ilvl w:val="0"/>
+          <w:numId w:val="4"/>
+        </w:numPr>
+        <w:tabs>
+          <w:tab w:val="clear" w:pos="709"/>
+          <w:tab w:val="left" w:pos="0" w:leader="none"/>
+        </w:tabs>
+        <w:ind w:hanging="0" w:start="709"/>
+        <w:rPr/>
+      </w:pPr>
+      <w:r>
+        <w:rPr/>
+        <w:t>Lister les circuits dont le nom contient un mot particulier, comme “Grand” ou “Prix”.</w:t>
+      </w:r>
+    </w:p>
+    <w:p>
+      <w:pPr>
+        <w:pStyle w:val="BodyText"/>
+        <w:numPr>
+          <w:ilvl w:val="0"/>
+          <w:numId w:val="4"/>
+        </w:numPr>
+        <w:tabs>
+          <w:tab w:val="clear" w:pos="709"/>
+          <w:tab w:val="left" w:pos="0" w:leader="none"/>
+        </w:tabs>
+        <w:ind w:hanging="0" w:start="709"/>
+        <w:rPr/>
+      </w:pPr>
+      <w:r>
+        <w:rPr/>
+        <w:t>Calculer le nombre total de pilotes affiliés à chaque équipe.</w:t>
+      </w:r>
+    </w:p>
+    <w:p>
+      <w:pPr>
+        <w:pStyle w:val="BodyText"/>
+        <w:numPr>
+          <w:ilvl w:val="0"/>
+          <w:numId w:val="4"/>
+        </w:numPr>
+        <w:tabs>
+          <w:tab w:val="clear" w:pos="709"/>
+          <w:tab w:val="left" w:pos="0" w:leader="none"/>
+        </w:tabs>
+        <w:ind w:hanging="0" w:start="709"/>
+        <w:rPr/>
+      </w:pPr>
+      <w:r>
+        <w:rPr/>
+        <w:t>Déterminer le budget total et le budget moyen des équipes regroupées par pays.</w:t>
+      </w:r>
+    </w:p>
+    <w:p>
+      <w:pPr>
+        <w:pStyle w:val="BodyText"/>
+        <w:numPr>
+          <w:ilvl w:val="0"/>
+          <w:numId w:val="4"/>
+        </w:numPr>
+        <w:tabs>
+          <w:tab w:val="clear" w:pos="709"/>
+          <w:tab w:val="left" w:pos="0" w:leader="none"/>
+        </w:tabs>
+        <w:ind w:hanging="0" w:start="709"/>
+        <w:rPr/>
+      </w:pPr>
+      <w:r>
+        <w:rPr/>
+        <w:t>Repérer les équipes disposant de plus de deux pilotes.</w:t>
+      </w:r>
+    </w:p>
+    <w:p>
+      <w:pPr>
+        <w:pStyle w:val="BodyText"/>
+        <w:numPr>
+          <w:ilvl w:val="0"/>
+          <w:numId w:val="4"/>
+        </w:numPr>
+        <w:tabs>
+          <w:tab w:val="clear" w:pos="709"/>
+          <w:tab w:val="left" w:pos="0" w:leader="none"/>
+        </w:tabs>
+        <w:ind w:hanging="0" w:start="709"/>
+        <w:rPr/>
+      </w:pPr>
+      <w:r>
+        <w:rPr/>
+        <w:t>Calculer la moyenne de points obtenus par équipe dans les résultats des courses.</w:t>
+      </w:r>
+    </w:p>
+    <w:p>
+      <w:pPr>
+        <w:pStyle w:val="BodyText"/>
+        <w:numPr>
+          <w:ilvl w:val="0"/>
+          <w:numId w:val="4"/>
+        </w:numPr>
+        <w:tabs>
+          <w:tab w:val="clear" w:pos="709"/>
+          <w:tab w:val="left" w:pos="0" w:leader="none"/>
+        </w:tabs>
+        <w:ind w:hanging="0" w:start="709"/>
+        <w:rPr/>
+      </w:pPr>
+      <w:r>
+        <w:rPr/>
+        <w:t>Afficher les circuits comportant plus de 55 tours, classés par longueur décroissante.</w:t>
+      </w:r>
+    </w:p>
+    <w:p>
+      <w:pPr>
+        <w:pStyle w:val="BodyText"/>
+        <w:numPr>
+          <w:ilvl w:val="0"/>
+          <w:numId w:val="4"/>
+        </w:numPr>
+        <w:tabs>
+          <w:tab w:val="clear" w:pos="709"/>
+          <w:tab w:val="left" w:pos="0" w:leader="none"/>
+        </w:tabs>
+        <w:ind w:hanging="0" w:start="709"/>
+        <w:rPr/>
+      </w:pPr>
+      <w:r>
+        <w:rPr/>
+        <w:t>Trouver les pilotes ayant participé à au moins une équipe victorieuse d’un Grand Prix.</w:t>
+      </w:r>
+    </w:p>
+    <w:p>
+      <w:pPr>
+        <w:pStyle w:val="BodyText"/>
+        <w:numPr>
+          <w:ilvl w:val="0"/>
+          <w:numId w:val="4"/>
+        </w:numPr>
+        <w:tabs>
+          <w:tab w:val="clear" w:pos="709"/>
+          <w:tab w:val="left" w:pos="0" w:leader="none"/>
+        </w:tabs>
+        <w:ind w:hanging="0" w:start="709"/>
+        <w:rPr/>
+      </w:pPr>
+      <w:r>
+        <w:rPr/>
+        <w:t>Lister les pays qui n’ont encore enregistré aucune équipe dans la base.</w:t>
+      </w:r>
+    </w:p>
+    <w:p>
+      <w:pPr>
+        <w:pStyle w:val="BodyText"/>
+        <w:numPr>
+          <w:ilvl w:val="0"/>
+          <w:numId w:val="4"/>
+        </w:numPr>
+        <w:tabs>
+          <w:tab w:val="clear" w:pos="709"/>
+          <w:tab w:val="left" w:pos="0" w:leader="none"/>
+        </w:tabs>
+        <w:ind w:hanging="0" w:start="709"/>
+        <w:rPr/>
+      </w:pPr>
+      <w:r>
+        <w:rPr/>
+        <w:t>Identifier les pilotes dont le temps de course moyen est inférieur à la moyenne globale de tous les pilotes.</w:t>
+      </w:r>
+    </w:p>
+    <w:p>
+      <w:pPr>
+        <w:pStyle w:val="BodyText"/>
+        <w:numPr>
+          <w:ilvl w:val="0"/>
+          <w:numId w:val="4"/>
+        </w:numPr>
+        <w:tabs>
+          <w:tab w:val="clear" w:pos="709"/>
+          <w:tab w:val="left" w:pos="0" w:leader="none"/>
+        </w:tabs>
+        <w:ind w:hanging="0" w:start="709"/>
+        <w:rPr/>
+      </w:pPr>
+      <w:r>
+        <w:rPr/>
+        <w:t>Trouver les équipes dont le budget est supérieur à toutes les équipes françaises.</w:t>
+      </w:r>
+    </w:p>
+    <w:p>
+      <w:pPr>
+        <w:pStyle w:val="BodyText"/>
+        <w:numPr>
+          <w:ilvl w:val="0"/>
+          <w:numId w:val="4"/>
+        </w:numPr>
+        <w:tabs>
+          <w:tab w:val="clear" w:pos="709"/>
+          <w:tab w:val="left" w:pos="0" w:leader="none"/>
+        </w:tabs>
+        <w:ind w:hanging="0" w:start="709"/>
+        <w:rPr/>
+      </w:pPr>
+      <w:r>
+        <w:rPr/>
+        <w:t>Lister les pilotes appartenant à des équipes engagées lors de la saison 2025.</w:t>
+      </w:r>
+    </w:p>
+    <w:p>
+      <w:pPr>
+        <w:pStyle w:val="Heading2"/>
+        <w:rPr/>
+      </w:pPr>
+      <w:r>
+        <w:rPr>
+          <w:rFonts w:ascii="TimesNewRomanPS-BoldMT" w:hAnsi="TimesNewRomanPS-BoldMT"/>
+          <w:b/>
+          <w:i w:val="false"/>
+          <w:sz w:val="21"/>
+        </w:rPr>
+        <w:t>Objectif final</w:t>
+      </w:r>
+    </w:p>
+    <w:p>
+      <w:pPr>
+        <w:pStyle w:val="BodyText"/>
+        <w:widowControl/>
+        <w:spacing w:before="0" w:after="0"/>
+        <w:ind w:hanging="0" w:start="0" w:end="0"/>
+        <w:rPr>
+          <w:rFonts w:ascii="Times New Roman" w:hAnsi="Times New Roman"/>
+          <w:color w:val="000000"/>
+          <w:sz w:val="18"/>
+        </w:rPr>
+      </w:pPr>
+      <w:r>
+        <w:rPr>
+          <w:rFonts w:ascii="Times New Roman" w:hAnsi="Times New Roman"/>
+          <w:color w:val="000000"/>
+          <w:sz w:val="18"/>
+        </w:rPr>
+      </w:r>
+    </w:p>
+    <w:p>
+      <w:pPr>
+        <w:pStyle w:val="BodyText"/>
+        <w:widowControl/>
+        <w:spacing w:before="0" w:after="0"/>
+        <w:ind w:hanging="0" w:start="0" w:end="0"/>
+        <w:rPr>
+          <w:rFonts w:ascii="Times New Roman" w:hAnsi="Times New Roman"/>
+          <w:color w:val="000000"/>
+          <w:sz w:val="18"/>
+        </w:rPr>
+      </w:pPr>
+      <w:r>
+        <w:rPr>
+          <w:rFonts w:ascii="Times New Roman" w:hAnsi="Times New Roman"/>
+          <w:color w:val="000000"/>
+          <w:sz w:val="18"/>
+        </w:rPr>
+      </w:r>
+    </w:p>
+    <w:p>
+      <w:pPr>
+        <w:pStyle w:val="BodyText"/>
+        <w:rPr/>
+      </w:pPr>
+      <w:r>
+        <w:rPr/>
+        <w:t>Ce scénario illustre la capacité de la base à répondre à des analyses sportives, techniques et économiques précises.</w:t>
+      </w:r>
+    </w:p>
+    <w:p>
+      <w:pPr>
+        <w:pStyle w:val="BodyText"/>
+        <w:rPr/>
+      </w:pPr>
+      <w:r>
+        <w:rPr/>
+        <w:t>Grâce à ces requêtes, la FIA peut :</w:t>
+      </w:r>
+    </w:p>
+    <w:p>
+      <w:pPr>
+        <w:pStyle w:val="BodyText"/>
+        <w:rPr/>
+      </w:pPr>
+      <w:r>
+        <w:rPr/>
+      </w:r>
+    </w:p>
+    <w:p>
+      <w:pPr>
+        <w:pStyle w:val="BodyText"/>
+        <w:numPr>
+          <w:ilvl w:val="0"/>
+          <w:numId w:val="5"/>
+        </w:numPr>
+        <w:tabs>
+          <w:tab w:val="clear" w:pos="709"/>
+          <w:tab w:val="left" w:pos="0" w:leader="none"/>
+        </w:tabs>
+        <w:ind w:hanging="0" w:start="709"/>
+        <w:rPr/>
+      </w:pPr>
+      <w:r>
+        <w:rPr/>
+        <w:t>comparer les performances des équipes dans le temps,</w:t>
+      </w:r>
+    </w:p>
+    <w:p>
+      <w:pPr>
+        <w:pStyle w:val="BodyText"/>
+        <w:numPr>
+          <w:ilvl w:val="0"/>
+          <w:numId w:val="5"/>
+        </w:numPr>
+        <w:tabs>
+          <w:tab w:val="clear" w:pos="709"/>
+          <w:tab w:val="left" w:pos="0" w:leader="none"/>
+        </w:tabs>
+        <w:ind w:hanging="0" w:start="709"/>
+        <w:rPr/>
+      </w:pPr>
+      <w:r>
+        <w:rPr/>
+        <w:t>évaluer l’impact du budget sur les résultats,</w:t>
+      </w:r>
+    </w:p>
+    <w:p>
+      <w:pPr>
+        <w:pStyle w:val="BodyText"/>
+        <w:numPr>
+          <w:ilvl w:val="0"/>
+          <w:numId w:val="5"/>
+        </w:numPr>
+        <w:tabs>
+          <w:tab w:val="clear" w:pos="709"/>
+          <w:tab w:val="left" w:pos="0" w:leader="none"/>
+        </w:tabs>
+        <w:ind w:hanging="0" w:start="709"/>
+        <w:rPr/>
+      </w:pPr>
+      <w:r>
+        <w:rPr/>
+        <w:t>mesurer les tendances de performance par pays,</w:t>
+      </w:r>
+    </w:p>
+    <w:p>
+      <w:pPr>
+        <w:pStyle w:val="BodyText"/>
+        <w:numPr>
+          <w:ilvl w:val="0"/>
+          <w:numId w:val="5"/>
+        </w:numPr>
+        <w:tabs>
+          <w:tab w:val="clear" w:pos="709"/>
+          <w:tab w:val="left" w:pos="0" w:leader="none"/>
+        </w:tabs>
+        <w:ind w:hanging="0" w:start="709"/>
+        <w:rPr/>
+      </w:pPr>
+      <w:r>
+        <w:rPr/>
+        <w:t>et identifier les facteurs clés de succès des écuries victorieuses.</w:t>
+      </w:r>
+    </w:p>
+    <w:p>
+      <w:pPr>
+        <w:pStyle w:val="BodyText"/>
+        <w:bidi w:val="0"/>
+        <w:spacing w:before="0" w:after="140"/>
+        <w:rPr/>
+      </w:pPr>
+      <w:r>
+        <w:rPr/>
+      </w:r>
+    </w:p>
+    <w:p>
+      <w:pPr>
+        <w:pStyle w:val="BodyText"/>
+        <w:bidi w:val="0"/>
+        <w:spacing w:before="0" w:after="140"/>
+        <w:rPr/>
+      </w:pPr>
+      <w:r>
+        <w:rPr/>
+      </w:r>
+    </w:p>
+    <w:p>
+      <w:pPr>
+        <w:pStyle w:val="BodyText"/>
+        <w:bidi w:val="0"/>
+        <w:spacing w:before="0" w:after="140"/>
+        <w:rPr/>
+      </w:pPr>
+      <w:r>
+        <w:rPr/>
+      </w:r>
+    </w:p>
+    <w:p>
+      <w:pPr>
+        <w:pStyle w:val="BodyText"/>
+        <w:bidi w:val="0"/>
+        <w:spacing w:before="0" w:after="140"/>
+        <w:rPr/>
+      </w:pPr>
+      <w:r>
+        <w:rPr/>
+      </w:r>
+    </w:p>
+    <w:p>
+      <w:pPr>
+        <w:pStyle w:val="BodyText"/>
+        <w:bidi w:val="0"/>
+        <w:spacing w:before="0" w:after="140"/>
+        <w:rPr/>
+      </w:pPr>
+      <w:r>
+        <w:rPr/>
+      </w:r>
+    </w:p>
     <w:sectPr>
       <w:type w:val="nextPage"/>
       <w:pgSz w:w="11906" w:h="16838"/>
@@ -3072,6 +3829,7 @@
       <w:pgNumType w:fmt="decimal"/>
       <w:formProt w:val="false"/>
       <w:textDirection w:val="lrTb"/>
+      <w:docGrid w:type="default" w:linePitch="100" w:charSpace="0"/>
     </w:sectPr>
   </w:body>
 </w:document>
@@ -3082,7 +3840,6 @@
   <w:abstractNum w:abstractNumId="1">
     <w:lvl w:ilvl="0">
       <w:start w:val="1"/>
-      <w:pStyle w:val="Heading1"/>
       <w:numFmt w:val="none"/>
       <w:suff w:val="nothing"/>
       <w:lvlText w:val=""/>
@@ -3093,6 +3850,7 @@
         </w:tabs>
         <w:ind w:start="0" w:hanging="0"/>
       </w:pPr>
+      <w:rPr/>
     </w:lvl>
     <w:lvl w:ilvl="1">
       <w:start w:val="1"/>
@@ -3106,6 +3864,7 @@
         </w:tabs>
         <w:ind w:start="0" w:hanging="0"/>
       </w:pPr>
+      <w:rPr/>
     </w:lvl>
     <w:lvl w:ilvl="2">
       <w:start w:val="1"/>
@@ -3119,6 +3878,7 @@
         </w:tabs>
         <w:ind w:start="0" w:hanging="0"/>
       </w:pPr>
+      <w:rPr/>
     </w:lvl>
     <w:lvl w:ilvl="3">
       <w:start w:val="1"/>
@@ -3132,6 +3892,7 @@
         </w:tabs>
         <w:ind w:start="0" w:hanging="0"/>
       </w:pPr>
+      <w:rPr/>
     </w:lvl>
     <w:lvl w:ilvl="4">
       <w:start w:val="1"/>
@@ -3145,6 +3906,7 @@
         </w:tabs>
         <w:ind w:start="0" w:hanging="0"/>
       </w:pPr>
+      <w:rPr/>
     </w:lvl>
     <w:lvl w:ilvl="5">
       <w:start w:val="1"/>
@@ -3158,6 +3920,7 @@
         </w:tabs>
         <w:ind w:start="0" w:hanging="0"/>
       </w:pPr>
+      <w:rPr/>
     </w:lvl>
     <w:lvl w:ilvl="6">
       <w:start w:val="1"/>
@@ -3171,6 +3934,7 @@
         </w:tabs>
         <w:ind w:start="0" w:hanging="0"/>
       </w:pPr>
+      <w:rPr/>
     </w:lvl>
     <w:lvl w:ilvl="7">
       <w:start w:val="1"/>
@@ -3184,6 +3948,7 @@
         </w:tabs>
         <w:ind w:start="0" w:hanging="0"/>
       </w:pPr>
+      <w:rPr/>
     </w:lvl>
     <w:lvl w:ilvl="8">
       <w:start w:val="1"/>
@@ -3197,6 +3962,7 @@
         </w:tabs>
         <w:ind w:start="0" w:hanging="0"/>
       </w:pPr>
+      <w:rPr/>
     </w:lvl>
   </w:abstractNum>
   <w:abstractNum w:abstractNumId="2">
@@ -3453,6 +4219,383 @@
       <w:rPr>
         <w:rFonts w:ascii="Symbol" w:hAnsi="Symbol" w:cs="Symbol" w:hint="default"/>
       </w:rPr>
+    </w:lvl>
+  </w:abstractNum>
+  <w:abstractNum w:abstractNumId="4">
+    <w:lvl w:ilvl="0">
+      <w:start w:val="1"/>
+      <w:numFmt w:val="decimal"/>
+      <w:suff w:val="nothing"/>
+      <w:lvlText w:val="%1."/>
+      <w:lvlJc w:val="start"/>
+      <w:pPr>
+        <w:tabs>
+          <w:tab w:val="num" w:pos="709"/>
+        </w:tabs>
+        <w:ind w:start="709" w:hanging="0"/>
+      </w:pPr>
+      <w:rPr/>
+    </w:lvl>
+    <w:lvl w:ilvl="1">
+      <w:start w:val="1"/>
+      <w:numFmt w:val="decimal"/>
+      <w:lvlText w:val="%2."/>
+      <w:lvlJc w:val="start"/>
+      <w:pPr>
+        <w:tabs>
+          <w:tab w:val="num" w:pos="1418"/>
+        </w:tabs>
+        <w:ind w:start="1418" w:hanging="283"/>
+      </w:pPr>
+      <w:rPr/>
+    </w:lvl>
+    <w:lvl w:ilvl="2">
+      <w:start w:val="1"/>
+      <w:numFmt w:val="decimal"/>
+      <w:lvlText w:val="%3."/>
+      <w:lvlJc w:val="start"/>
+      <w:pPr>
+        <w:tabs>
+          <w:tab w:val="num" w:pos="2127"/>
+        </w:tabs>
+        <w:ind w:start="2127" w:hanging="283"/>
+      </w:pPr>
+      <w:rPr/>
+    </w:lvl>
+    <w:lvl w:ilvl="3">
+      <w:start w:val="1"/>
+      <w:numFmt w:val="decimal"/>
+      <w:lvlText w:val="%4."/>
+      <w:lvlJc w:val="start"/>
+      <w:pPr>
+        <w:tabs>
+          <w:tab w:val="num" w:pos="2836"/>
+        </w:tabs>
+        <w:ind w:start="2836" w:hanging="283"/>
+      </w:pPr>
+      <w:rPr/>
+    </w:lvl>
+    <w:lvl w:ilvl="4">
+      <w:start w:val="1"/>
+      <w:numFmt w:val="decimal"/>
+      <w:lvlText w:val="%5."/>
+      <w:lvlJc w:val="start"/>
+      <w:pPr>
+        <w:tabs>
+          <w:tab w:val="num" w:pos="3545"/>
+        </w:tabs>
+        <w:ind w:start="3545" w:hanging="283"/>
+      </w:pPr>
+      <w:rPr/>
+    </w:lvl>
+    <w:lvl w:ilvl="5">
+      <w:start w:val="1"/>
+      <w:numFmt w:val="decimal"/>
+      <w:lvlText w:val="%6."/>
+      <w:lvlJc w:val="start"/>
+      <w:pPr>
+        <w:tabs>
+          <w:tab w:val="num" w:pos="4254"/>
+        </w:tabs>
+        <w:ind w:start="4254" w:hanging="283"/>
+      </w:pPr>
+      <w:rPr/>
+    </w:lvl>
+    <w:lvl w:ilvl="6">
+      <w:start w:val="1"/>
+      <w:numFmt w:val="decimal"/>
+      <w:lvlText w:val="%7."/>
+      <w:lvlJc w:val="start"/>
+      <w:pPr>
+        <w:tabs>
+          <w:tab w:val="num" w:pos="4963"/>
+        </w:tabs>
+        <w:ind w:start="4963" w:hanging="283"/>
+      </w:pPr>
+      <w:rPr/>
+    </w:lvl>
+    <w:lvl w:ilvl="7">
+      <w:start w:val="1"/>
+      <w:numFmt w:val="decimal"/>
+      <w:lvlText w:val="%8."/>
+      <w:lvlJc w:val="start"/>
+      <w:pPr>
+        <w:tabs>
+          <w:tab w:val="num" w:pos="5672"/>
+        </w:tabs>
+        <w:ind w:start="5672" w:hanging="283"/>
+      </w:pPr>
+      <w:rPr/>
+    </w:lvl>
+    <w:lvl w:ilvl="8">
+      <w:start w:val="1"/>
+      <w:numFmt w:val="decimal"/>
+      <w:lvlText w:val="%9."/>
+      <w:lvlJc w:val="start"/>
+      <w:pPr>
+        <w:tabs>
+          <w:tab w:val="num" w:pos="6381"/>
+        </w:tabs>
+        <w:ind w:start="6381" w:hanging="283"/>
+      </w:pPr>
+      <w:rPr/>
+    </w:lvl>
+  </w:abstractNum>
+  <w:abstractNum w:abstractNumId="5">
+    <w:lvl w:ilvl="0">
+      <w:start w:val="1"/>
+      <w:numFmt w:val="bullet"/>
+      <w:suff w:val="nothing"/>
+      <w:lvlText w:val=""/>
+      <w:lvlJc w:val="start"/>
+      <w:pPr>
+        <w:tabs>
+          <w:tab w:val="num" w:pos="709"/>
+        </w:tabs>
+        <w:ind w:start="709" w:hanging="0"/>
+      </w:pPr>
+      <w:rPr>
+        <w:rFonts w:ascii="Symbol" w:hAnsi="Symbol" w:cs="Symbol" w:hint="default"/>
+      </w:rPr>
+    </w:lvl>
+    <w:lvl w:ilvl="1">
+      <w:start w:val="1"/>
+      <w:numFmt w:val="bullet"/>
+      <w:lvlText w:val=""/>
+      <w:lvlJc w:val="start"/>
+      <w:pPr>
+        <w:tabs>
+          <w:tab w:val="num" w:pos="1418"/>
+        </w:tabs>
+        <w:ind w:start="1418" w:hanging="283"/>
+      </w:pPr>
+      <w:rPr>
+        <w:rFonts w:ascii="Symbol" w:hAnsi="Symbol" w:cs="Symbol" w:hint="default"/>
+      </w:rPr>
+    </w:lvl>
+    <w:lvl w:ilvl="2">
+      <w:start w:val="1"/>
+      <w:numFmt w:val="bullet"/>
+      <w:lvlText w:val=""/>
+      <w:lvlJc w:val="start"/>
+      <w:pPr>
+        <w:tabs>
+          <w:tab w:val="num" w:pos="2127"/>
+        </w:tabs>
+        <w:ind w:start="2127" w:hanging="283"/>
+      </w:pPr>
+      <w:rPr>
+        <w:rFonts w:ascii="Symbol" w:hAnsi="Symbol" w:cs="Symbol" w:hint="default"/>
+      </w:rPr>
+    </w:lvl>
+    <w:lvl w:ilvl="3">
+      <w:start w:val="1"/>
+      <w:numFmt w:val="bullet"/>
+      <w:lvlText w:val=""/>
+      <w:lvlJc w:val="start"/>
+      <w:pPr>
+        <w:tabs>
+          <w:tab w:val="num" w:pos="2836"/>
+        </w:tabs>
+        <w:ind w:start="2836" w:hanging="283"/>
+      </w:pPr>
+      <w:rPr>
+        <w:rFonts w:ascii="Symbol" w:hAnsi="Symbol" w:cs="Symbol" w:hint="default"/>
+      </w:rPr>
+    </w:lvl>
+    <w:lvl w:ilvl="4">
+      <w:start w:val="1"/>
+      <w:numFmt w:val="bullet"/>
+      <w:lvlText w:val=""/>
+      <w:lvlJc w:val="start"/>
+      <w:pPr>
+        <w:tabs>
+          <w:tab w:val="num" w:pos="3545"/>
+        </w:tabs>
+        <w:ind w:start="3545" w:hanging="283"/>
+      </w:pPr>
+      <w:rPr>
+        <w:rFonts w:ascii="Symbol" w:hAnsi="Symbol" w:cs="Symbol" w:hint="default"/>
+      </w:rPr>
+    </w:lvl>
+    <w:lvl w:ilvl="5">
+      <w:start w:val="1"/>
+      <w:numFmt w:val="bullet"/>
+      <w:lvlText w:val=""/>
+      <w:lvlJc w:val="start"/>
+      <w:pPr>
+        <w:tabs>
+          <w:tab w:val="num" w:pos="4254"/>
+        </w:tabs>
+        <w:ind w:start="4254" w:hanging="283"/>
+      </w:pPr>
+      <w:rPr>
+        <w:rFonts w:ascii="Symbol" w:hAnsi="Symbol" w:cs="Symbol" w:hint="default"/>
+      </w:rPr>
+    </w:lvl>
+    <w:lvl w:ilvl="6">
+      <w:start w:val="1"/>
+      <w:numFmt w:val="bullet"/>
+      <w:lvlText w:val=""/>
+      <w:lvlJc w:val="start"/>
+      <w:pPr>
+        <w:tabs>
+          <w:tab w:val="num" w:pos="4963"/>
+        </w:tabs>
+        <w:ind w:start="4963" w:hanging="283"/>
+      </w:pPr>
+      <w:rPr>
+        <w:rFonts w:ascii="Symbol" w:hAnsi="Symbol" w:cs="Symbol" w:hint="default"/>
+      </w:rPr>
+    </w:lvl>
+    <w:lvl w:ilvl="7">
+      <w:start w:val="1"/>
+      <w:numFmt w:val="bullet"/>
+      <w:lvlText w:val=""/>
+      <w:lvlJc w:val="start"/>
+      <w:pPr>
+        <w:tabs>
+          <w:tab w:val="num" w:pos="5672"/>
+        </w:tabs>
+        <w:ind w:start="5672" w:hanging="283"/>
+      </w:pPr>
+      <w:rPr>
+        <w:rFonts w:ascii="Symbol" w:hAnsi="Symbol" w:cs="Symbol" w:hint="default"/>
+      </w:rPr>
+    </w:lvl>
+    <w:lvl w:ilvl="8">
+      <w:start w:val="1"/>
+      <w:numFmt w:val="bullet"/>
+      <w:lvlText w:val=""/>
+      <w:lvlJc w:val="start"/>
+      <w:pPr>
+        <w:tabs>
+          <w:tab w:val="num" w:pos="6381"/>
+        </w:tabs>
+        <w:ind w:start="6381" w:hanging="283"/>
+      </w:pPr>
+      <w:rPr>
+        <w:rFonts w:ascii="Symbol" w:hAnsi="Symbol" w:cs="Symbol" w:hint="default"/>
+      </w:rPr>
+    </w:lvl>
+  </w:abstractNum>
+  <w:abstractNum w:abstractNumId="6">
+    <w:lvl w:ilvl="0">
+      <w:start w:val="1"/>
+      <w:numFmt w:val="none"/>
+      <w:suff w:val="nothing"/>
+      <w:lvlText w:val=""/>
+      <w:lvlJc w:val="start"/>
+      <w:pPr>
+        <w:tabs>
+          <w:tab w:val="num" w:pos="0"/>
+        </w:tabs>
+        <w:ind w:start="0" w:hanging="0"/>
+      </w:pPr>
+    </w:lvl>
+    <w:lvl w:ilvl="1">
+      <w:start w:val="1"/>
+      <w:numFmt w:val="none"/>
+      <w:suff w:val="nothing"/>
+      <w:lvlText w:val=""/>
+      <w:lvlJc w:val="start"/>
+      <w:pPr>
+        <w:tabs>
+          <w:tab w:val="num" w:pos="0"/>
+        </w:tabs>
+        <w:ind w:start="0" w:hanging="0"/>
+      </w:pPr>
+    </w:lvl>
+    <w:lvl w:ilvl="2">
+      <w:start w:val="1"/>
+      <w:numFmt w:val="none"/>
+      <w:suff w:val="nothing"/>
+      <w:lvlText w:val=""/>
+      <w:lvlJc w:val="start"/>
+      <w:pPr>
+        <w:tabs>
+          <w:tab w:val="num" w:pos="0"/>
+        </w:tabs>
+        <w:ind w:start="0" w:hanging="0"/>
+      </w:pPr>
+    </w:lvl>
+    <w:lvl w:ilvl="3">
+      <w:start w:val="1"/>
+      <w:numFmt w:val="none"/>
+      <w:suff w:val="nothing"/>
+      <w:lvlText w:val=""/>
+      <w:lvlJc w:val="start"/>
+      <w:pPr>
+        <w:tabs>
+          <w:tab w:val="num" w:pos="0"/>
+        </w:tabs>
+        <w:ind w:start="0" w:hanging="0"/>
+      </w:pPr>
+    </w:lvl>
+    <w:lvl w:ilvl="4">
+      <w:start w:val="1"/>
+      <w:numFmt w:val="none"/>
+      <w:suff w:val="nothing"/>
+      <w:lvlText w:val=""/>
+      <w:lvlJc w:val="start"/>
+      <w:pPr>
+        <w:tabs>
+          <w:tab w:val="num" w:pos="0"/>
+        </w:tabs>
+        <w:ind w:start="0" w:hanging="0"/>
+      </w:pPr>
+    </w:lvl>
+    <w:lvl w:ilvl="5">
+      <w:start w:val="1"/>
+      <w:numFmt w:val="none"/>
+      <w:suff w:val="nothing"/>
+      <w:lvlText w:val=""/>
+      <w:lvlJc w:val="start"/>
+      <w:pPr>
+        <w:tabs>
+          <w:tab w:val="num" w:pos="0"/>
+        </w:tabs>
+        <w:ind w:start="0" w:hanging="0"/>
+      </w:pPr>
+    </w:lvl>
+    <w:lvl w:ilvl="6">
+      <w:start w:val="1"/>
+      <w:numFmt w:val="none"/>
+      <w:suff w:val="nothing"/>
+      <w:lvlText w:val=""/>
+      <w:lvlJc w:val="start"/>
+      <w:pPr>
+        <w:tabs>
+          <w:tab w:val="num" w:pos="0"/>
+        </w:tabs>
+        <w:ind w:start="0" w:hanging="0"/>
+      </w:pPr>
+    </w:lvl>
+    <w:lvl w:ilvl="7">
+      <w:start w:val="1"/>
+      <w:numFmt w:val="none"/>
+      <w:suff w:val="nothing"/>
+      <w:lvlText w:val=""/>
+      <w:lvlJc w:val="start"/>
+      <w:pPr>
+        <w:tabs>
+          <w:tab w:val="num" w:pos="0"/>
+        </w:tabs>
+        <w:ind w:start="0" w:hanging="0"/>
+      </w:pPr>
+    </w:lvl>
+    <w:lvl w:ilvl="8">
+      <w:start w:val="1"/>
+      <w:numFmt w:val="none"/>
+      <w:suff w:val="nothing"/>
+      <w:lvlText w:val=""/>
+      <w:lvlJc w:val="start"/>
+      <w:pPr>
+        <w:tabs>
+          <w:tab w:val="num" w:pos="0"/>
+        </w:tabs>
+        <w:ind w:start="0" w:hanging="0"/>
+      </w:pPr>
     </w:lvl>
   </w:abstractNum>
   <w:num w:numId="1">
@@ -3463,6 +4606,15 @@
   </w:num>
   <w:num w:numId="3">
     <w:abstractNumId w:val="3"/>
+  </w:num>
+  <w:num w:numId="4">
+    <w:abstractNumId w:val="4"/>
+  </w:num>
+  <w:num w:numId="5">
+    <w:abstractNumId w:val="5"/>
+  </w:num>
+  <w:num w:numId="6">
+    <w:abstractNumId w:val="6"/>
   </w:num>
 </w:numbering>
 </file>
@@ -3481,7 +4633,6 @@
     </w:rPrDefault>
     <w:pPrDefault>
       <w:pPr>
-        <w:widowControl/>
         <w:suppressAutoHyphens w:val="true"/>
       </w:pPr>
     </w:pPrDefault>
@@ -3491,7 +4642,10 @@
     <w:qFormat/>
     <w:pPr>
       <w:widowControl/>
+      <w:suppressAutoHyphens w:val="true"/>
       <w:bidi w:val="0"/>
+      <w:spacing w:before="0" w:after="0"/>
+      <w:jc w:val="start"/>
     </w:pPr>
     <w:rPr>
       <w:rFonts w:ascii="Liberation Serif" w:hAnsi="Liberation Serif" w:eastAsia="NSimSun" w:cs="Lucida Sans"/>
@@ -3504,7 +4658,7 @@
   </w:style>
   <w:style w:type="paragraph" w:styleId="Heading1">
     <w:name w:val="heading 1"/>
-    <w:basedOn w:val="Titre"/>
+    <w:basedOn w:val="Titreuser"/>
     <w:next w:val="BodyText"/>
     <w:qFormat/>
     <w:pPr>
@@ -3534,7 +4688,7 @@
       <w:outlineLvl w:val="1"/>
     </w:pPr>
     <w:rPr>
-      <w:rFonts w:ascii="Aptos Display" w:hAnsi="Aptos Display" w:eastAsia="" w:cs="" w:asciiTheme="majorHAnsi" w:cstheme="majorBidi" w:eastAsiaTheme="majorEastAsia" w:hAnsiTheme="majorHAnsi"/>
+      <w:rFonts w:ascii="Arial" w:hAnsi="Arial" w:eastAsia="DejaVu Sans" w:cs="DejaVu Sans" w:asciiTheme="majorHAnsi" w:cstheme="majorBidi" w:eastAsiaTheme="majorEastAsia" w:hAnsiTheme="majorHAnsi"/>
       <w:color w:themeColor="accent1" w:themeShade="bf" w:val="0F4761"/>
       <w:sz w:val="32"/>
       <w:szCs w:val="32"/>
@@ -3546,6 +4700,18 @@
     <w:rPr>
       <w:b/>
       <w:bCs/>
+    </w:rPr>
+  </w:style>
+  <w:style w:type="character" w:styleId="Caractresdenumrotationuser">
+    <w:name w:val="Caractères de numérotation (user)"/>
+    <w:qFormat/>
+    <w:rPr/>
+  </w:style>
+  <w:style w:type="character" w:styleId="Pucesuser">
+    <w:name w:val="Puces (user)"/>
+    <w:qFormat/>
+    <w:rPr>
+      <w:rFonts w:ascii="OpenSymbol" w:hAnsi="OpenSymbol" w:eastAsia="OpenSymbol" w:cs="OpenSymbol"/>
     </w:rPr>
   </w:style>
   <w:style w:type="character" w:styleId="Caractresdenumrotation">
@@ -3619,9 +4785,24 @@
       <w:rFonts w:cs="Lucida Sans"/>
     </w:rPr>
   </w:style>
+  <w:style w:type="paragraph" w:styleId="Titreuser">
+    <w:name w:val="Titre (user)"/>
+    <w:basedOn w:val="Normal"/>
+    <w:next w:val="BodyText"/>
+    <w:qFormat/>
+    <w:pPr>
+      <w:keepNext w:val="true"/>
+      <w:spacing w:before="240" w:after="120"/>
+    </w:pPr>
+    <w:rPr>
+      <w:rFonts w:ascii="Liberation Sans" w:hAnsi="Liberation Sans" w:eastAsia="Microsoft YaHei" w:cs="Lucida Sans"/>
+      <w:sz w:val="28"/>
+      <w:szCs w:val="28"/>
+    </w:rPr>
+  </w:style>
   <w:style w:type="paragraph" w:styleId="Title">
     <w:name w:val="Title"/>
-    <w:basedOn w:val="Titre"/>
+    <w:basedOn w:val="Titreuser"/>
     <w:next w:val="BodyText"/>
     <w:qFormat/>
     <w:pPr>
@@ -3636,7 +4817,7 @@
   </w:style>
   <w:style w:type="paragraph" w:styleId="Subtitle">
     <w:name w:val="Subtitle"/>
-    <w:basedOn w:val="Titre"/>
+    <w:basedOn w:val="Titreuser"/>
     <w:next w:val="BodyText"/>
     <w:qFormat/>
     <w:pPr>
@@ -3648,8 +4829,8 @@
       <w:szCs w:val="36"/>
     </w:rPr>
   </w:style>
-  <w:style w:type="paragraph" w:styleId="Lignehorizontale">
-    <w:name w:val="Ligne horizontale"/>
+  <w:style w:type="paragraph" w:styleId="Lignehorizontaleuser">
+    <w:name w:val="Ligne horizontale (user)"/>
     <w:basedOn w:val="Normal"/>
     <w:next w:val="BodyText"/>
     <w:qFormat/>
@@ -3665,8 +4846,8 @@
       <w:szCs w:val="12"/>
     </w:rPr>
   </w:style>
-  <w:style w:type="paragraph" w:styleId="Contenudetableau">
-    <w:name w:val="Contenu de tableau"/>
+  <w:style w:type="paragraph" w:styleId="Contenudetableauuser">
+    <w:name w:val="Contenu de tableau (user)"/>
     <w:basedOn w:val="Normal"/>
     <w:qFormat/>
     <w:pPr>
@@ -3675,9 +4856,9 @@
     </w:pPr>
     <w:rPr/>
   </w:style>
-  <w:style w:type="paragraph" w:styleId="Titredetableau">
-    <w:name w:val="Titre de tableau"/>
-    <w:basedOn w:val="Contenudetableau"/>
+  <w:style w:type="paragraph" w:styleId="Titredetableauuser">
+    <w:name w:val="Titre de tableau (user)"/>
+    <w:basedOn w:val="Contenudetableauuser"/>
     <w:qFormat/>
     <w:pPr>
       <w:suppressLineNumbers/>

--- a/Rapport.docx
+++ b/Rapport.docx
@@ -34,6 +34,42 @@
       <w:r>
         <w:rPr/>
       </w:r>
+    </w:p>
+    <w:p>
+      <w:pPr>
+        <w:pStyle w:val="BodyText"/>
+        <w:bidi w:val="0"/>
+        <w:rPr/>
+      </w:pPr>
+      <w:r>
+        <w:rPr/>
+      </w:r>
+    </w:p>
+    <w:p>
+      <w:pPr>
+        <w:pStyle w:val="BodyText"/>
+        <w:bidi w:val="0"/>
+        <w:rPr/>
+      </w:pPr>
+      <w:r>
+        <w:rPr/>
+        <w:t>Lien vidéo (panopto n’ayant pas fonctionner ceci est un lien google drive) :</w:t>
+      </w:r>
+    </w:p>
+    <w:p>
+      <w:pPr>
+        <w:pStyle w:val="BodyText"/>
+        <w:bidi w:val="0"/>
+        <w:rPr/>
+      </w:pPr>
+      <w:hyperlink r:id="rId2">
+        <w:r>
+          <w:rPr>
+            <w:rStyle w:val="Hyperlink"/>
+          </w:rPr>
+          <w:t>https://drive.google.com/file/d/1ENJJiNvS87H9jAnpB3MEChYbroR_G7Oi/view?usp=sharing</w:t>
+        </w:r>
+      </w:hyperlink>
     </w:p>
     <w:p>
       <w:pPr>
@@ -152,7 +188,7 @@
     </w:p>
     <w:p>
       <w:pPr>
-        <w:pStyle w:val="Lignehorizontaleuser"/>
+        <w:pStyle w:val="Lignehorizontale"/>
         <w:bidi w:val="0"/>
         <w:spacing w:before="0" w:after="160"/>
         <w:jc w:val="both"/>
@@ -635,7 +671,7 @@
     </w:p>
     <w:p>
       <w:pPr>
-        <w:pStyle w:val="Lignehorizontaleuser"/>
+        <w:pStyle w:val="Lignehorizontale"/>
         <w:bidi w:val="0"/>
         <w:spacing w:before="0" w:after="160"/>
         <w:jc w:val="both"/>
@@ -701,7 +737,7 @@
           </w:tcPr>
           <w:p>
             <w:pPr>
-              <w:pStyle w:val="Titredetableauuser"/>
+              <w:pStyle w:val="Titredetableau"/>
               <w:bidi w:val="0"/>
               <w:rPr/>
             </w:pPr>
@@ -723,7 +759,7 @@
           </w:tcPr>
           <w:p>
             <w:pPr>
-              <w:pStyle w:val="Titredetableauuser"/>
+              <w:pStyle w:val="Titredetableau"/>
               <w:bidi w:val="0"/>
               <w:rPr/>
             </w:pPr>
@@ -745,7 +781,7 @@
           </w:tcPr>
           <w:p>
             <w:pPr>
-              <w:pStyle w:val="Titredetableauuser"/>
+              <w:pStyle w:val="Titredetableau"/>
               <w:bidi w:val="0"/>
               <w:rPr/>
             </w:pPr>
@@ -770,7 +806,7 @@
           </w:tcPr>
           <w:p>
             <w:pPr>
-              <w:pStyle w:val="Contenudetableauuser"/>
+              <w:pStyle w:val="Contenudetableau"/>
               <w:bidi w:val="0"/>
               <w:jc w:val="start"/>
               <w:rPr/>
@@ -789,7 +825,7 @@
           </w:tcPr>
           <w:p>
             <w:pPr>
-              <w:pStyle w:val="Contenudetableauuser"/>
+              <w:pStyle w:val="Contenudetableau"/>
               <w:bidi w:val="0"/>
               <w:jc w:val="start"/>
               <w:rPr/>
@@ -808,7 +844,7 @@
           </w:tcPr>
           <w:p>
             <w:pPr>
-              <w:pStyle w:val="Contenudetableauuser"/>
+              <w:pStyle w:val="Contenudetableau"/>
               <w:bidi w:val="0"/>
               <w:jc w:val="start"/>
               <w:rPr/>
@@ -830,7 +866,7 @@
           </w:tcPr>
           <w:p>
             <w:pPr>
-              <w:pStyle w:val="Contenudetableauuser"/>
+              <w:pStyle w:val="Contenudetableau"/>
               <w:bidi w:val="0"/>
               <w:jc w:val="start"/>
               <w:rPr/>
@@ -849,7 +885,7 @@
           </w:tcPr>
           <w:p>
             <w:pPr>
-              <w:pStyle w:val="Contenudetableauuser"/>
+              <w:pStyle w:val="Contenudetableau"/>
               <w:bidi w:val="0"/>
               <w:jc w:val="start"/>
               <w:rPr/>
@@ -868,7 +904,7 @@
           </w:tcPr>
           <w:p>
             <w:pPr>
-              <w:pStyle w:val="Contenudetableauuser"/>
+              <w:pStyle w:val="Contenudetableau"/>
               <w:bidi w:val="0"/>
               <w:jc w:val="start"/>
               <w:rPr/>
@@ -890,7 +926,7 @@
           </w:tcPr>
           <w:p>
             <w:pPr>
-              <w:pStyle w:val="Contenudetableauuser"/>
+              <w:pStyle w:val="Contenudetableau"/>
               <w:bidi w:val="0"/>
               <w:jc w:val="start"/>
               <w:rPr/>
@@ -909,7 +945,7 @@
           </w:tcPr>
           <w:p>
             <w:pPr>
-              <w:pStyle w:val="Contenudetableauuser"/>
+              <w:pStyle w:val="Contenudetableau"/>
               <w:bidi w:val="0"/>
               <w:jc w:val="start"/>
               <w:rPr/>
@@ -928,7 +964,7 @@
           </w:tcPr>
           <w:p>
             <w:pPr>
-              <w:pStyle w:val="Contenudetableauuser"/>
+              <w:pStyle w:val="Contenudetableau"/>
               <w:bidi w:val="0"/>
               <w:jc w:val="start"/>
               <w:rPr/>
@@ -950,7 +986,7 @@
           </w:tcPr>
           <w:p>
             <w:pPr>
-              <w:pStyle w:val="Contenudetableauuser"/>
+              <w:pStyle w:val="Contenudetableau"/>
               <w:bidi w:val="0"/>
               <w:jc w:val="start"/>
               <w:rPr/>
@@ -969,7 +1005,7 @@
           </w:tcPr>
           <w:p>
             <w:pPr>
-              <w:pStyle w:val="Contenudetableauuser"/>
+              <w:pStyle w:val="Contenudetableau"/>
               <w:bidi w:val="0"/>
               <w:jc w:val="start"/>
               <w:rPr/>
@@ -988,7 +1024,7 @@
           </w:tcPr>
           <w:p>
             <w:pPr>
-              <w:pStyle w:val="Contenudetableauuser"/>
+              <w:pStyle w:val="Contenudetableau"/>
               <w:bidi w:val="0"/>
               <w:jc w:val="start"/>
               <w:rPr/>
@@ -1010,7 +1046,7 @@
           </w:tcPr>
           <w:p>
             <w:pPr>
-              <w:pStyle w:val="Contenudetableauuser"/>
+              <w:pStyle w:val="Contenudetableau"/>
               <w:bidi w:val="0"/>
               <w:jc w:val="start"/>
               <w:rPr/>
@@ -1029,7 +1065,7 @@
           </w:tcPr>
           <w:p>
             <w:pPr>
-              <w:pStyle w:val="Contenudetableauuser"/>
+              <w:pStyle w:val="Contenudetableau"/>
               <w:bidi w:val="0"/>
               <w:jc w:val="start"/>
               <w:rPr/>
@@ -1048,7 +1084,7 @@
           </w:tcPr>
           <w:p>
             <w:pPr>
-              <w:pStyle w:val="Contenudetableauuser"/>
+              <w:pStyle w:val="Contenudetableau"/>
               <w:bidi w:val="0"/>
               <w:jc w:val="start"/>
               <w:rPr/>
@@ -1070,7 +1106,7 @@
           </w:tcPr>
           <w:p>
             <w:pPr>
-              <w:pStyle w:val="Contenudetableauuser"/>
+              <w:pStyle w:val="Contenudetableau"/>
               <w:bidi w:val="0"/>
               <w:jc w:val="start"/>
               <w:rPr/>
@@ -1089,7 +1125,7 @@
           </w:tcPr>
           <w:p>
             <w:pPr>
-              <w:pStyle w:val="Contenudetableauuser"/>
+              <w:pStyle w:val="Contenudetableau"/>
               <w:bidi w:val="0"/>
               <w:jc w:val="start"/>
               <w:rPr/>
@@ -1108,7 +1144,7 @@
           </w:tcPr>
           <w:p>
             <w:pPr>
-              <w:pStyle w:val="Contenudetableauuser"/>
+              <w:pStyle w:val="Contenudetableau"/>
               <w:bidi w:val="0"/>
               <w:jc w:val="start"/>
               <w:rPr/>
@@ -1130,7 +1166,7 @@
           </w:tcPr>
           <w:p>
             <w:pPr>
-              <w:pStyle w:val="Contenudetableauuser"/>
+              <w:pStyle w:val="Contenudetableau"/>
               <w:bidi w:val="0"/>
               <w:jc w:val="start"/>
               <w:rPr/>
@@ -1149,7 +1185,7 @@
           </w:tcPr>
           <w:p>
             <w:pPr>
-              <w:pStyle w:val="Contenudetableauuser"/>
+              <w:pStyle w:val="Contenudetableau"/>
               <w:bidi w:val="0"/>
               <w:jc w:val="start"/>
               <w:rPr/>
@@ -1168,7 +1204,7 @@
           </w:tcPr>
           <w:p>
             <w:pPr>
-              <w:pStyle w:val="Contenudetableauuser"/>
+              <w:pStyle w:val="Contenudetableau"/>
               <w:bidi w:val="0"/>
               <w:jc w:val="start"/>
               <w:rPr/>
@@ -1190,7 +1226,7 @@
           </w:tcPr>
           <w:p>
             <w:pPr>
-              <w:pStyle w:val="Contenudetableauuser"/>
+              <w:pStyle w:val="Contenudetableau"/>
               <w:bidi w:val="0"/>
               <w:jc w:val="start"/>
               <w:rPr/>
@@ -1209,7 +1245,7 @@
           </w:tcPr>
           <w:p>
             <w:pPr>
-              <w:pStyle w:val="Contenudetableauuser"/>
+              <w:pStyle w:val="Contenudetableau"/>
               <w:bidi w:val="0"/>
               <w:jc w:val="start"/>
               <w:rPr/>
@@ -1228,7 +1264,7 @@
           </w:tcPr>
           <w:p>
             <w:pPr>
-              <w:pStyle w:val="Contenudetableauuser"/>
+              <w:pStyle w:val="Contenudetableau"/>
               <w:bidi w:val="0"/>
               <w:jc w:val="start"/>
               <w:rPr/>
@@ -1250,7 +1286,7 @@
           </w:tcPr>
           <w:p>
             <w:pPr>
-              <w:pStyle w:val="Contenudetableauuser"/>
+              <w:pStyle w:val="Contenudetableau"/>
               <w:bidi w:val="0"/>
               <w:jc w:val="start"/>
               <w:rPr/>
@@ -1269,7 +1305,7 @@
           </w:tcPr>
           <w:p>
             <w:pPr>
-              <w:pStyle w:val="Contenudetableauuser"/>
+              <w:pStyle w:val="Contenudetableau"/>
               <w:bidi w:val="0"/>
               <w:jc w:val="start"/>
               <w:rPr/>
@@ -1288,7 +1324,7 @@
           </w:tcPr>
           <w:p>
             <w:pPr>
-              <w:pStyle w:val="Contenudetableauuser"/>
+              <w:pStyle w:val="Contenudetableau"/>
               <w:bidi w:val="0"/>
               <w:jc w:val="start"/>
               <w:rPr/>
@@ -1310,7 +1346,7 @@
           </w:tcPr>
           <w:p>
             <w:pPr>
-              <w:pStyle w:val="Contenudetableauuser"/>
+              <w:pStyle w:val="Contenudetableau"/>
               <w:bidi w:val="0"/>
               <w:jc w:val="start"/>
               <w:rPr/>
@@ -1329,7 +1365,7 @@
           </w:tcPr>
           <w:p>
             <w:pPr>
-              <w:pStyle w:val="Contenudetableauuser"/>
+              <w:pStyle w:val="Contenudetableau"/>
               <w:bidi w:val="0"/>
               <w:jc w:val="start"/>
               <w:rPr/>
@@ -1348,7 +1384,7 @@
           </w:tcPr>
           <w:p>
             <w:pPr>
-              <w:pStyle w:val="Contenudetableauuser"/>
+              <w:pStyle w:val="Contenudetableau"/>
               <w:bidi w:val="0"/>
               <w:jc w:val="start"/>
               <w:rPr/>
@@ -1370,7 +1406,7 @@
           </w:tcPr>
           <w:p>
             <w:pPr>
-              <w:pStyle w:val="Contenudetableauuser"/>
+              <w:pStyle w:val="Contenudetableau"/>
               <w:bidi w:val="0"/>
               <w:jc w:val="start"/>
               <w:rPr/>
@@ -1389,7 +1425,7 @@
           </w:tcPr>
           <w:p>
             <w:pPr>
-              <w:pStyle w:val="Contenudetableauuser"/>
+              <w:pStyle w:val="Contenudetableau"/>
               <w:bidi w:val="0"/>
               <w:jc w:val="start"/>
               <w:rPr/>
@@ -1408,7 +1444,7 @@
           </w:tcPr>
           <w:p>
             <w:pPr>
-              <w:pStyle w:val="Contenudetableauuser"/>
+              <w:pStyle w:val="Contenudetableau"/>
               <w:bidi w:val="0"/>
               <w:jc w:val="start"/>
               <w:rPr/>
@@ -1430,7 +1466,7 @@
           </w:tcPr>
           <w:p>
             <w:pPr>
-              <w:pStyle w:val="Contenudetableauuser"/>
+              <w:pStyle w:val="Contenudetableau"/>
               <w:bidi w:val="0"/>
               <w:jc w:val="start"/>
               <w:rPr/>
@@ -1449,7 +1485,7 @@
           </w:tcPr>
           <w:p>
             <w:pPr>
-              <w:pStyle w:val="Contenudetableauuser"/>
+              <w:pStyle w:val="Contenudetableau"/>
               <w:bidi w:val="0"/>
               <w:jc w:val="start"/>
               <w:rPr/>
@@ -1468,7 +1504,7 @@
           </w:tcPr>
           <w:p>
             <w:pPr>
-              <w:pStyle w:val="Contenudetableauuser"/>
+              <w:pStyle w:val="Contenudetableau"/>
               <w:bidi w:val="0"/>
               <w:jc w:val="start"/>
               <w:rPr/>
@@ -1490,7 +1526,7 @@
           </w:tcPr>
           <w:p>
             <w:pPr>
-              <w:pStyle w:val="Contenudetableauuser"/>
+              <w:pStyle w:val="Contenudetableau"/>
               <w:bidi w:val="0"/>
               <w:jc w:val="start"/>
               <w:rPr/>
@@ -1509,7 +1545,7 @@
           </w:tcPr>
           <w:p>
             <w:pPr>
-              <w:pStyle w:val="Contenudetableauuser"/>
+              <w:pStyle w:val="Contenudetableau"/>
               <w:bidi w:val="0"/>
               <w:jc w:val="start"/>
               <w:rPr/>
@@ -1528,7 +1564,7 @@
           </w:tcPr>
           <w:p>
             <w:pPr>
-              <w:pStyle w:val="Contenudetableauuser"/>
+              <w:pStyle w:val="Contenudetableau"/>
               <w:bidi w:val="0"/>
               <w:jc w:val="start"/>
               <w:rPr/>
@@ -1550,7 +1586,7 @@
           </w:tcPr>
           <w:p>
             <w:pPr>
-              <w:pStyle w:val="Contenudetableauuser"/>
+              <w:pStyle w:val="Contenudetableau"/>
               <w:bidi w:val="0"/>
               <w:jc w:val="start"/>
               <w:rPr/>
@@ -1569,7 +1605,7 @@
           </w:tcPr>
           <w:p>
             <w:pPr>
-              <w:pStyle w:val="Contenudetableauuser"/>
+              <w:pStyle w:val="Contenudetableau"/>
               <w:bidi w:val="0"/>
               <w:jc w:val="start"/>
               <w:rPr/>
@@ -1588,7 +1624,7 @@
           </w:tcPr>
           <w:p>
             <w:pPr>
-              <w:pStyle w:val="Contenudetableauuser"/>
+              <w:pStyle w:val="Contenudetableau"/>
               <w:bidi w:val="0"/>
               <w:jc w:val="start"/>
               <w:rPr/>
@@ -1610,7 +1646,7 @@
           </w:tcPr>
           <w:p>
             <w:pPr>
-              <w:pStyle w:val="Contenudetableauuser"/>
+              <w:pStyle w:val="Contenudetableau"/>
               <w:bidi w:val="0"/>
               <w:jc w:val="start"/>
               <w:rPr/>
@@ -1629,7 +1665,7 @@
           </w:tcPr>
           <w:p>
             <w:pPr>
-              <w:pStyle w:val="Contenudetableauuser"/>
+              <w:pStyle w:val="Contenudetableau"/>
               <w:bidi w:val="0"/>
               <w:jc w:val="start"/>
               <w:rPr/>
@@ -1648,7 +1684,7 @@
           </w:tcPr>
           <w:p>
             <w:pPr>
-              <w:pStyle w:val="Contenudetableauuser"/>
+              <w:pStyle w:val="Contenudetableau"/>
               <w:bidi w:val="0"/>
               <w:jc w:val="start"/>
               <w:rPr/>
@@ -1670,7 +1706,7 @@
           </w:tcPr>
           <w:p>
             <w:pPr>
-              <w:pStyle w:val="Contenudetableauuser"/>
+              <w:pStyle w:val="Contenudetableau"/>
               <w:bidi w:val="0"/>
               <w:jc w:val="start"/>
               <w:rPr/>
@@ -1689,7 +1725,7 @@
           </w:tcPr>
           <w:p>
             <w:pPr>
-              <w:pStyle w:val="Contenudetableauuser"/>
+              <w:pStyle w:val="Contenudetableau"/>
               <w:bidi w:val="0"/>
               <w:jc w:val="start"/>
               <w:rPr/>
@@ -1708,7 +1744,7 @@
           </w:tcPr>
           <w:p>
             <w:pPr>
-              <w:pStyle w:val="Contenudetableauuser"/>
+              <w:pStyle w:val="Contenudetableau"/>
               <w:bidi w:val="0"/>
               <w:jc w:val="start"/>
               <w:rPr/>
@@ -1730,7 +1766,7 @@
           </w:tcPr>
           <w:p>
             <w:pPr>
-              <w:pStyle w:val="Contenudetableauuser"/>
+              <w:pStyle w:val="Contenudetableau"/>
               <w:bidi w:val="0"/>
               <w:jc w:val="start"/>
               <w:rPr/>
@@ -1749,7 +1785,7 @@
           </w:tcPr>
           <w:p>
             <w:pPr>
-              <w:pStyle w:val="Contenudetableauuser"/>
+              <w:pStyle w:val="Contenudetableau"/>
               <w:bidi w:val="0"/>
               <w:jc w:val="start"/>
               <w:rPr/>
@@ -1768,7 +1804,7 @@
           </w:tcPr>
           <w:p>
             <w:pPr>
-              <w:pStyle w:val="Contenudetableauuser"/>
+              <w:pStyle w:val="Contenudetableau"/>
               <w:bidi w:val="0"/>
               <w:jc w:val="start"/>
               <w:rPr/>
@@ -1790,7 +1826,7 @@
           </w:tcPr>
           <w:p>
             <w:pPr>
-              <w:pStyle w:val="Contenudetableauuser"/>
+              <w:pStyle w:val="Contenudetableau"/>
               <w:bidi w:val="0"/>
               <w:jc w:val="start"/>
               <w:rPr/>
@@ -1809,7 +1845,7 @@
           </w:tcPr>
           <w:p>
             <w:pPr>
-              <w:pStyle w:val="Contenudetableauuser"/>
+              <w:pStyle w:val="Contenudetableau"/>
               <w:bidi w:val="0"/>
               <w:jc w:val="start"/>
               <w:rPr/>
@@ -1828,7 +1864,7 @@
           </w:tcPr>
           <w:p>
             <w:pPr>
-              <w:pStyle w:val="Contenudetableauuser"/>
+              <w:pStyle w:val="Contenudetableau"/>
               <w:bidi w:val="0"/>
               <w:jc w:val="start"/>
               <w:rPr/>
@@ -1850,7 +1886,7 @@
           </w:tcPr>
           <w:p>
             <w:pPr>
-              <w:pStyle w:val="Contenudetableauuser"/>
+              <w:pStyle w:val="Contenudetableau"/>
               <w:bidi w:val="0"/>
               <w:jc w:val="start"/>
               <w:rPr/>
@@ -1869,7 +1905,7 @@
           </w:tcPr>
           <w:p>
             <w:pPr>
-              <w:pStyle w:val="Contenudetableauuser"/>
+              <w:pStyle w:val="Contenudetableau"/>
               <w:bidi w:val="0"/>
               <w:jc w:val="start"/>
               <w:rPr/>
@@ -1888,7 +1924,7 @@
           </w:tcPr>
           <w:p>
             <w:pPr>
-              <w:pStyle w:val="Contenudetableauuser"/>
+              <w:pStyle w:val="Contenudetableau"/>
               <w:bidi w:val="0"/>
               <w:jc w:val="start"/>
               <w:rPr/>
@@ -1910,7 +1946,7 @@
           </w:tcPr>
           <w:p>
             <w:pPr>
-              <w:pStyle w:val="Contenudetableauuser"/>
+              <w:pStyle w:val="Contenudetableau"/>
               <w:bidi w:val="0"/>
               <w:jc w:val="start"/>
               <w:rPr/>
@@ -1929,7 +1965,7 @@
           </w:tcPr>
           <w:p>
             <w:pPr>
-              <w:pStyle w:val="Contenudetableauuser"/>
+              <w:pStyle w:val="Contenudetableau"/>
               <w:bidi w:val="0"/>
               <w:jc w:val="start"/>
               <w:rPr/>
@@ -1948,7 +1984,7 @@
           </w:tcPr>
           <w:p>
             <w:pPr>
-              <w:pStyle w:val="Contenudetableauuser"/>
+              <w:pStyle w:val="Contenudetableau"/>
               <w:bidi w:val="0"/>
               <w:jc w:val="start"/>
               <w:rPr/>
@@ -1970,7 +2006,7 @@
           </w:tcPr>
           <w:p>
             <w:pPr>
-              <w:pStyle w:val="Contenudetableauuser"/>
+              <w:pStyle w:val="Contenudetableau"/>
               <w:bidi w:val="0"/>
               <w:jc w:val="start"/>
               <w:rPr/>
@@ -1989,7 +2025,7 @@
           </w:tcPr>
           <w:p>
             <w:pPr>
-              <w:pStyle w:val="Contenudetableauuser"/>
+              <w:pStyle w:val="Contenudetableau"/>
               <w:bidi w:val="0"/>
               <w:jc w:val="start"/>
               <w:rPr/>
@@ -2008,7 +2044,7 @@
           </w:tcPr>
           <w:p>
             <w:pPr>
-              <w:pStyle w:val="Contenudetableauuser"/>
+              <w:pStyle w:val="Contenudetableau"/>
               <w:bidi w:val="0"/>
               <w:jc w:val="start"/>
               <w:rPr/>
@@ -2030,7 +2066,7 @@
           </w:tcPr>
           <w:p>
             <w:pPr>
-              <w:pStyle w:val="Contenudetableauuser"/>
+              <w:pStyle w:val="Contenudetableau"/>
               <w:bidi w:val="0"/>
               <w:jc w:val="start"/>
               <w:rPr/>
@@ -2049,7 +2085,7 @@
           </w:tcPr>
           <w:p>
             <w:pPr>
-              <w:pStyle w:val="Contenudetableauuser"/>
+              <w:pStyle w:val="Contenudetableau"/>
               <w:bidi w:val="0"/>
               <w:jc w:val="start"/>
               <w:rPr/>
@@ -2068,7 +2104,7 @@
           </w:tcPr>
           <w:p>
             <w:pPr>
-              <w:pStyle w:val="Contenudetableauuser"/>
+              <w:pStyle w:val="Contenudetableau"/>
               <w:bidi w:val="0"/>
               <w:jc w:val="start"/>
               <w:rPr/>
@@ -2090,7 +2126,7 @@
           </w:tcPr>
           <w:p>
             <w:pPr>
-              <w:pStyle w:val="Contenudetableauuser"/>
+              <w:pStyle w:val="Contenudetableau"/>
               <w:bidi w:val="0"/>
               <w:jc w:val="start"/>
               <w:rPr/>
@@ -2109,7 +2145,7 @@
           </w:tcPr>
           <w:p>
             <w:pPr>
-              <w:pStyle w:val="Contenudetableauuser"/>
+              <w:pStyle w:val="Contenudetableau"/>
               <w:bidi w:val="0"/>
               <w:jc w:val="start"/>
               <w:rPr/>
@@ -2128,7 +2164,7 @@
           </w:tcPr>
           <w:p>
             <w:pPr>
-              <w:pStyle w:val="Contenudetableauuser"/>
+              <w:pStyle w:val="Contenudetableau"/>
               <w:bidi w:val="0"/>
               <w:jc w:val="start"/>
               <w:rPr/>
@@ -2150,7 +2186,7 @@
           </w:tcPr>
           <w:p>
             <w:pPr>
-              <w:pStyle w:val="Contenudetableauuser"/>
+              <w:pStyle w:val="Contenudetableau"/>
               <w:bidi w:val="0"/>
               <w:jc w:val="start"/>
               <w:rPr/>
@@ -2169,7 +2205,7 @@
           </w:tcPr>
           <w:p>
             <w:pPr>
-              <w:pStyle w:val="Contenudetableauuser"/>
+              <w:pStyle w:val="Contenudetableau"/>
               <w:bidi w:val="0"/>
               <w:jc w:val="start"/>
               <w:rPr/>
@@ -2188,7 +2224,7 @@
           </w:tcPr>
           <w:p>
             <w:pPr>
-              <w:pStyle w:val="Contenudetableauuser"/>
+              <w:pStyle w:val="Contenudetableau"/>
               <w:bidi w:val="0"/>
               <w:jc w:val="start"/>
               <w:rPr/>
@@ -2210,7 +2246,7 @@
           </w:tcPr>
           <w:p>
             <w:pPr>
-              <w:pStyle w:val="Contenudetableauuser"/>
+              <w:pStyle w:val="Contenudetableau"/>
               <w:bidi w:val="0"/>
               <w:jc w:val="start"/>
               <w:rPr/>
@@ -2229,7 +2265,7 @@
           </w:tcPr>
           <w:p>
             <w:pPr>
-              <w:pStyle w:val="Contenudetableauuser"/>
+              <w:pStyle w:val="Contenudetableau"/>
               <w:bidi w:val="0"/>
               <w:jc w:val="start"/>
               <w:rPr/>
@@ -2248,7 +2284,7 @@
           </w:tcPr>
           <w:p>
             <w:pPr>
-              <w:pStyle w:val="Contenudetableauuser"/>
+              <w:pStyle w:val="Contenudetableau"/>
               <w:bidi w:val="0"/>
               <w:jc w:val="start"/>
               <w:rPr/>
@@ -2270,7 +2306,7 @@
           </w:tcPr>
           <w:p>
             <w:pPr>
-              <w:pStyle w:val="Contenudetableauuser"/>
+              <w:pStyle w:val="Contenudetableau"/>
               <w:bidi w:val="0"/>
               <w:jc w:val="start"/>
               <w:rPr/>
@@ -2289,7 +2325,7 @@
           </w:tcPr>
           <w:p>
             <w:pPr>
-              <w:pStyle w:val="Contenudetableauuser"/>
+              <w:pStyle w:val="Contenudetableau"/>
               <w:bidi w:val="0"/>
               <w:jc w:val="start"/>
               <w:rPr/>
@@ -2308,7 +2344,7 @@
           </w:tcPr>
           <w:p>
             <w:pPr>
-              <w:pStyle w:val="Contenudetableauuser"/>
+              <w:pStyle w:val="Contenudetableau"/>
               <w:bidi w:val="0"/>
               <w:jc w:val="start"/>
               <w:rPr/>
@@ -2330,7 +2366,7 @@
           </w:tcPr>
           <w:p>
             <w:pPr>
-              <w:pStyle w:val="Contenudetableauuser"/>
+              <w:pStyle w:val="Contenudetableau"/>
               <w:bidi w:val="0"/>
               <w:jc w:val="start"/>
               <w:rPr/>
@@ -2349,7 +2385,7 @@
           </w:tcPr>
           <w:p>
             <w:pPr>
-              <w:pStyle w:val="Contenudetableauuser"/>
+              <w:pStyle w:val="Contenudetableau"/>
               <w:bidi w:val="0"/>
               <w:jc w:val="start"/>
               <w:rPr/>
@@ -2368,7 +2404,7 @@
           </w:tcPr>
           <w:p>
             <w:pPr>
-              <w:pStyle w:val="Contenudetableauuser"/>
+              <w:pStyle w:val="Contenudetableau"/>
               <w:bidi w:val="0"/>
               <w:jc w:val="start"/>
               <w:rPr/>
@@ -2390,7 +2426,7 @@
           </w:tcPr>
           <w:p>
             <w:pPr>
-              <w:pStyle w:val="Contenudetableauuser"/>
+              <w:pStyle w:val="Contenudetableau"/>
               <w:bidi w:val="0"/>
               <w:jc w:val="start"/>
               <w:rPr/>
@@ -2409,7 +2445,7 @@
           </w:tcPr>
           <w:p>
             <w:pPr>
-              <w:pStyle w:val="Contenudetableauuser"/>
+              <w:pStyle w:val="Contenudetableau"/>
               <w:bidi w:val="0"/>
               <w:jc w:val="start"/>
               <w:rPr/>
@@ -2428,7 +2464,7 @@
           </w:tcPr>
           <w:p>
             <w:pPr>
-              <w:pStyle w:val="Contenudetableauuser"/>
+              <w:pStyle w:val="Contenudetableau"/>
               <w:bidi w:val="0"/>
               <w:jc w:val="start"/>
               <w:rPr/>
@@ -2450,7 +2486,7 @@
           </w:tcPr>
           <w:p>
             <w:pPr>
-              <w:pStyle w:val="Contenudetableauuser"/>
+              <w:pStyle w:val="Contenudetableau"/>
               <w:bidi w:val="0"/>
               <w:jc w:val="start"/>
               <w:rPr/>
@@ -2469,7 +2505,7 @@
           </w:tcPr>
           <w:p>
             <w:pPr>
-              <w:pStyle w:val="Contenudetableauuser"/>
+              <w:pStyle w:val="Contenudetableau"/>
               <w:bidi w:val="0"/>
               <w:jc w:val="start"/>
               <w:rPr/>
@@ -2488,7 +2524,7 @@
           </w:tcPr>
           <w:p>
             <w:pPr>
-              <w:pStyle w:val="Contenudetableauuser"/>
+              <w:pStyle w:val="Contenudetableau"/>
               <w:bidi w:val="0"/>
               <w:jc w:val="start"/>
               <w:rPr/>
@@ -2510,7 +2546,7 @@
           </w:tcPr>
           <w:p>
             <w:pPr>
-              <w:pStyle w:val="Contenudetableauuser"/>
+              <w:pStyle w:val="Contenudetableau"/>
               <w:bidi w:val="0"/>
               <w:jc w:val="start"/>
               <w:rPr/>
@@ -2529,7 +2565,7 @@
           </w:tcPr>
           <w:p>
             <w:pPr>
-              <w:pStyle w:val="Contenudetableauuser"/>
+              <w:pStyle w:val="Contenudetableau"/>
               <w:bidi w:val="0"/>
               <w:jc w:val="start"/>
               <w:rPr/>
@@ -2548,7 +2584,7 @@
           </w:tcPr>
           <w:p>
             <w:pPr>
-              <w:pStyle w:val="Contenudetableauuser"/>
+              <w:pStyle w:val="Contenudetableau"/>
               <w:bidi w:val="0"/>
               <w:jc w:val="start"/>
               <w:rPr/>
@@ -2570,7 +2606,7 @@
           </w:tcPr>
           <w:p>
             <w:pPr>
-              <w:pStyle w:val="Contenudetableauuser"/>
+              <w:pStyle w:val="Contenudetableau"/>
               <w:bidi w:val="0"/>
               <w:jc w:val="start"/>
               <w:rPr/>
@@ -2589,7 +2625,7 @@
           </w:tcPr>
           <w:p>
             <w:pPr>
-              <w:pStyle w:val="Contenudetableauuser"/>
+              <w:pStyle w:val="Contenudetableau"/>
               <w:bidi w:val="0"/>
               <w:jc w:val="start"/>
               <w:rPr/>
@@ -2608,7 +2644,7 @@
           </w:tcPr>
           <w:p>
             <w:pPr>
-              <w:pStyle w:val="Contenudetableauuser"/>
+              <w:pStyle w:val="Contenudetableau"/>
               <w:bidi w:val="0"/>
               <w:jc w:val="start"/>
               <w:rPr/>
@@ -2630,7 +2666,7 @@
           </w:tcPr>
           <w:p>
             <w:pPr>
-              <w:pStyle w:val="Contenudetableauuser"/>
+              <w:pStyle w:val="Contenudetableau"/>
               <w:bidi w:val="0"/>
               <w:jc w:val="start"/>
               <w:rPr/>
@@ -2649,7 +2685,7 @@
           </w:tcPr>
           <w:p>
             <w:pPr>
-              <w:pStyle w:val="Contenudetableauuser"/>
+              <w:pStyle w:val="Contenudetableau"/>
               <w:bidi w:val="0"/>
               <w:jc w:val="start"/>
               <w:rPr/>
@@ -2668,7 +2704,7 @@
           </w:tcPr>
           <w:p>
             <w:pPr>
-              <w:pStyle w:val="Contenudetableauuser"/>
+              <w:pStyle w:val="Contenudetableau"/>
               <w:bidi w:val="0"/>
               <w:jc w:val="start"/>
               <w:rPr/>
@@ -2690,7 +2726,7 @@
           </w:tcPr>
           <w:p>
             <w:pPr>
-              <w:pStyle w:val="Contenudetableauuser"/>
+              <w:pStyle w:val="Contenudetableau"/>
               <w:bidi w:val="0"/>
               <w:jc w:val="start"/>
               <w:rPr/>
@@ -2709,7 +2745,7 @@
           </w:tcPr>
           <w:p>
             <w:pPr>
-              <w:pStyle w:val="Contenudetableauuser"/>
+              <w:pStyle w:val="Contenudetableau"/>
               <w:bidi w:val="0"/>
               <w:jc w:val="start"/>
               <w:rPr/>
@@ -2728,7 +2764,7 @@
           </w:tcPr>
           <w:p>
             <w:pPr>
-              <w:pStyle w:val="Contenudetableauuser"/>
+              <w:pStyle w:val="Contenudetableau"/>
               <w:bidi w:val="0"/>
               <w:jc w:val="start"/>
               <w:rPr/>
@@ -2750,7 +2786,7 @@
           </w:tcPr>
           <w:p>
             <w:pPr>
-              <w:pStyle w:val="Contenudetableauuser"/>
+              <w:pStyle w:val="Contenudetableau"/>
               <w:bidi w:val="0"/>
               <w:jc w:val="start"/>
               <w:rPr/>
@@ -2769,7 +2805,7 @@
           </w:tcPr>
           <w:p>
             <w:pPr>
-              <w:pStyle w:val="Contenudetableauuser"/>
+              <w:pStyle w:val="Contenudetableau"/>
               <w:bidi w:val="0"/>
               <w:jc w:val="start"/>
               <w:rPr/>
@@ -2788,7 +2824,7 @@
           </w:tcPr>
           <w:p>
             <w:pPr>
-              <w:pStyle w:val="Contenudetableauuser"/>
+              <w:pStyle w:val="Contenudetableau"/>
               <w:bidi w:val="0"/>
               <w:jc w:val="start"/>
               <w:rPr/>
@@ -2810,7 +2846,7 @@
           </w:tcPr>
           <w:p>
             <w:pPr>
-              <w:pStyle w:val="Contenudetableauuser"/>
+              <w:pStyle w:val="Contenudetableau"/>
               <w:bidi w:val="0"/>
               <w:jc w:val="start"/>
               <w:rPr/>
@@ -2829,7 +2865,7 @@
           </w:tcPr>
           <w:p>
             <w:pPr>
-              <w:pStyle w:val="Contenudetableauuser"/>
+              <w:pStyle w:val="Contenudetableau"/>
               <w:bidi w:val="0"/>
               <w:jc w:val="start"/>
               <w:rPr/>
@@ -2848,7 +2884,7 @@
           </w:tcPr>
           <w:p>
             <w:pPr>
-              <w:pStyle w:val="Contenudetableauuser"/>
+              <w:pStyle w:val="Contenudetableau"/>
               <w:bidi w:val="0"/>
               <w:jc w:val="start"/>
               <w:rPr/>
@@ -2870,7 +2906,7 @@
           </w:tcPr>
           <w:p>
             <w:pPr>
-              <w:pStyle w:val="Contenudetableauuser"/>
+              <w:pStyle w:val="Contenudetableau"/>
               <w:bidi w:val="0"/>
               <w:jc w:val="start"/>
               <w:rPr/>
@@ -2889,7 +2925,7 @@
           </w:tcPr>
           <w:p>
             <w:pPr>
-              <w:pStyle w:val="Contenudetableauuser"/>
+              <w:pStyle w:val="Contenudetableau"/>
               <w:bidi w:val="0"/>
               <w:jc w:val="start"/>
               <w:rPr/>
@@ -2908,7 +2944,7 @@
           </w:tcPr>
           <w:p>
             <w:pPr>
-              <w:pStyle w:val="Contenudetableauuser"/>
+              <w:pStyle w:val="Contenudetableau"/>
               <w:bidi w:val="0"/>
               <w:jc w:val="start"/>
               <w:rPr/>
@@ -2923,7 +2959,7 @@
     </w:tbl>
     <w:p>
       <w:pPr>
-        <w:pStyle w:val="Lignehorizontaleuser"/>
+        <w:pStyle w:val="Lignehorizontale"/>
         <w:bidi w:val="0"/>
         <w:spacing w:before="0" w:after="160"/>
         <w:jc w:val="both"/>
@@ -3034,7 +3070,7 @@
                     </pic:cNvPicPr>
                   </pic:nvPicPr>
                   <pic:blipFill>
-                    <a:blip r:embed="rId2"/>
+                    <a:blip r:embed="rId3"/>
                     <a:stretch>
                       <a:fillRect/>
                     </a:stretch>
@@ -3071,6 +3107,7 @@
     <w:p>
       <w:pPr>
         <w:pStyle w:val="Heading2"/>
+        <w:spacing w:before="0" w:after="80"/>
         <w:rPr/>
       </w:pPr>
       <w:r>
@@ -4230,7 +4267,7 @@
       <w:lvlJc w:val="start"/>
       <w:pPr>
         <w:tabs>
-          <w:tab w:val="num" w:pos="709"/>
+          <w:tab w:val="num" w:pos="0"/>
         </w:tabs>
         <w:ind w:start="709" w:hanging="0"/>
       </w:pPr>
@@ -4350,7 +4387,7 @@
       <w:lvlJc w:val="start"/>
       <w:pPr>
         <w:tabs>
-          <w:tab w:val="num" w:pos="709"/>
+          <w:tab w:val="num" w:pos="0"/>
         </w:tabs>
         <w:ind w:start="709" w:hanging="0"/>
       </w:pPr>
@@ -4658,7 +4695,7 @@
   </w:style>
   <w:style w:type="paragraph" w:styleId="Heading1">
     <w:name w:val="heading 1"/>
-    <w:basedOn w:val="Titreuser"/>
+    <w:basedOn w:val="Titre"/>
     <w:next w:val="BodyText"/>
     <w:qFormat/>
     <w:pPr>
@@ -4702,6 +4739,18 @@
       <w:bCs/>
     </w:rPr>
   </w:style>
+  <w:style w:type="character" w:styleId="Caractresdenumrotation">
+    <w:name w:val="Caractères de numérotation"/>
+    <w:qFormat/>
+    <w:rPr/>
+  </w:style>
+  <w:style w:type="character" w:styleId="Puces">
+    <w:name w:val="Puces"/>
+    <w:qFormat/>
+    <w:rPr>
+      <w:rFonts w:ascii="OpenSymbol" w:hAnsi="OpenSymbol" w:eastAsia="OpenSymbol" w:cs="OpenSymbol"/>
+    </w:rPr>
+  </w:style>
   <w:style w:type="character" w:styleId="Caractresdenumrotationuser">
     <w:name w:val="Caractères de numérotation (user)"/>
     <w:qFormat/>
@@ -4714,16 +4763,18 @@
       <w:rFonts w:ascii="OpenSymbol" w:hAnsi="OpenSymbol" w:eastAsia="OpenSymbol" w:cs="OpenSymbol"/>
     </w:rPr>
   </w:style>
-  <w:style w:type="character" w:styleId="Caractresdenumrotation">
-    <w:name w:val="Caractères de numérotation"/>
-    <w:qFormat/>
-    <w:rPr/>
+  <w:style w:type="character" w:styleId="Hyperlink">
+    <w:name w:val="Hyperlink"/>
+    <w:rPr>
+      <w:color w:val="000080"/>
+      <w:u w:val="single"/>
+    </w:rPr>
   </w:style>
-  <w:style w:type="character" w:styleId="Puces">
-    <w:name w:val="Puces"/>
-    <w:qFormat/>
+  <w:style w:type="character" w:styleId="FollowedHyperlink">
+    <w:name w:val="FollowedHyperlink"/>
     <w:rPr>
-      <w:rFonts w:ascii="OpenSymbol" w:hAnsi="OpenSymbol" w:eastAsia="OpenSymbol" w:cs="OpenSymbol"/>
+      <w:color w:val="800000"/>
+      <w:u w:val="single"/>
     </w:rPr>
   </w:style>
   <w:style w:type="paragraph" w:styleId="Titre">
@@ -4802,7 +4853,7 @@
   </w:style>
   <w:style w:type="paragraph" w:styleId="Title">
     <w:name w:val="Title"/>
-    <w:basedOn w:val="Titreuser"/>
+    <w:basedOn w:val="Titre"/>
     <w:next w:val="BodyText"/>
     <w:qFormat/>
     <w:pPr>
@@ -4817,7 +4868,7 @@
   </w:style>
   <w:style w:type="paragraph" w:styleId="Subtitle">
     <w:name w:val="Subtitle"/>
-    <w:basedOn w:val="Titreuser"/>
+    <w:basedOn w:val="Titre"/>
     <w:next w:val="BodyText"/>
     <w:qFormat/>
     <w:pPr>
@@ -4829,8 +4880,8 @@
       <w:szCs w:val="36"/>
     </w:rPr>
   </w:style>
-  <w:style w:type="paragraph" w:styleId="Lignehorizontaleuser">
-    <w:name w:val="Ligne horizontale (user)"/>
+  <w:style w:type="paragraph" w:styleId="Lignehorizontale">
+    <w:name w:val="Ligne horizontale"/>
     <w:basedOn w:val="Normal"/>
     <w:next w:val="BodyText"/>
     <w:qFormat/>
@@ -4846,8 +4897,8 @@
       <w:szCs w:val="12"/>
     </w:rPr>
   </w:style>
-  <w:style w:type="paragraph" w:styleId="Contenudetableauuser">
-    <w:name w:val="Contenu de tableau (user)"/>
+  <w:style w:type="paragraph" w:styleId="Contenudetableau">
+    <w:name w:val="Contenu de tableau"/>
     <w:basedOn w:val="Normal"/>
     <w:qFormat/>
     <w:pPr>
@@ -4856,9 +4907,9 @@
     </w:pPr>
     <w:rPr/>
   </w:style>
-  <w:style w:type="paragraph" w:styleId="Titredetableauuser">
-    <w:name w:val="Titre de tableau (user)"/>
-    <w:basedOn w:val="Contenudetableauuser"/>
+  <w:style w:type="paragraph" w:styleId="Titredetableau">
+    <w:name w:val="Titre de tableau"/>
+    <w:basedOn w:val="Contenudetableau"/>
     <w:qFormat/>
     <w:pPr>
       <w:suppressLineNumbers/>
